--- a/mpDocTemplates_2010/Resources/Kap/ТХ.docx
+++ b/mpDocTemplates_2010/Resources/Kap/ТХ.docx
@@ -14,7 +14,8 @@
       <w:bookmarkStart w:id="4" w:name="_Toc490687360"/>
       <w:bookmarkStart w:id="5" w:name="_Toc490687907"/>
       <w:bookmarkStart w:id="6" w:name="_Toc490767463"/>
-      <w:commentRangeStart w:id="7"/>
+      <w:bookmarkStart w:id="7" w:name="_Toc499585051"/>
+      <w:commentRangeStart w:id="8"/>
       <w:r>
         <w:rPr>
           <w:color w:val="FFFFFF" w:themeColor="background1"/>
@@ -22,14 +23,14 @@
         <w:t>Обложка</w:t>
       </w:r>
       <w:bookmarkEnd w:id="0"/>
-      <w:commentRangeEnd w:id="7"/>
+      <w:commentRangeEnd w:id="8"/>
       <w:r>
         <w:rPr>
           <w:rStyle w:val="ab"/>
           <w:rFonts w:eastAsiaTheme="minorHAnsi" w:cstheme="minorBidi"/>
           <w:b w:val="0"/>
         </w:rPr>
-        <w:commentReference w:id="7"/>
+        <w:commentReference w:id="8"/>
       </w:r>
       <w:bookmarkEnd w:id="1"/>
       <w:bookmarkEnd w:id="2"/>
@@ -37,6 +38,7 @@
       <w:bookmarkEnd w:id="4"/>
       <w:bookmarkEnd w:id="5"/>
       <w:bookmarkEnd w:id="6"/>
+      <w:bookmarkEnd w:id="7"/>
     </w:p>
     <w:p>
       <w:pPr>
@@ -462,7 +464,25 @@
                                 <w:b/>
                                 <w:sz w:val="36"/>
                               </w:rPr>
-                              <w:t>&lt;Description&gt;</w:t>
+                              <w:t>&lt;</w:t>
+                            </w:r>
+                            <w:proofErr w:type="spellStart"/>
+                            <w:r>
+                              <w:rPr>
+                                <w:rFonts w:cs="Times New Roman"/>
+                                <w:b/>
+                                <w:sz w:val="36"/>
+                              </w:rPr>
+                              <w:t>Description</w:t>
+                            </w:r>
+                            <w:proofErr w:type="spellEnd"/>
+                            <w:r>
+                              <w:rPr>
+                                <w:rFonts w:cs="Times New Roman"/>
+                                <w:b/>
+                                <w:sz w:val="36"/>
+                              </w:rPr>
+                              <w:t>&gt;</w:t>
                             </w:r>
                           </w:p>
                         </w:txbxContent>
@@ -658,7 +678,27 @@
                                 <w:sz w:val="32"/>
                                 <w:szCs w:val="32"/>
                               </w:rPr>
-                              <w:t>&lt;NumProj&gt;-</w:t>
+                              <w:t>&lt;</w:t>
+                            </w:r>
+                            <w:proofErr w:type="spellStart"/>
+                            <w:r>
+                              <w:rPr>
+                                <w:rFonts w:cs="Times New Roman"/>
+                                <w:b/>
+                                <w:sz w:val="32"/>
+                                <w:szCs w:val="32"/>
+                              </w:rPr>
+                              <w:t>NumProj</w:t>
+                            </w:r>
+                            <w:proofErr w:type="spellEnd"/>
+                            <w:r>
+                              <w:rPr>
+                                <w:rFonts w:cs="Times New Roman"/>
+                                <w:b/>
+                                <w:sz w:val="32"/>
+                                <w:szCs w:val="32"/>
+                              </w:rPr>
+                              <w:t>&gt;-</w:t>
                             </w:r>
                             <w:r>
                               <w:rPr>
@@ -968,15 +1008,16 @@
         </mc:AlternateContent>
       </w:r>
     </w:p>
-    <w:bookmarkStart w:id="8" w:name="_Toc490396789"/>
-    <w:bookmarkStart w:id="9" w:name="_Toc490408873"/>
-    <w:bookmarkStart w:id="10" w:name="_Toc490597383"/>
-    <w:bookmarkStart w:id="11" w:name="_Toc490686884"/>
-    <w:bookmarkStart w:id="12" w:name="_Toc490687361"/>
-    <w:bookmarkStart w:id="13" w:name="_Toc490687908"/>
-    <w:bookmarkStart w:id="14" w:name="_Toc490767464"/>
-    <w:bookmarkStart w:id="15" w:name="_Toc490316139"/>
-    <w:bookmarkStart w:id="16" w:name="_Toc472159313"/>
+    <w:bookmarkStart w:id="9" w:name="_Toc490396789"/>
+    <w:bookmarkStart w:id="10" w:name="_Toc490408873"/>
+    <w:bookmarkStart w:id="11" w:name="_Toc490597383"/>
+    <w:bookmarkStart w:id="12" w:name="_Toc490686884"/>
+    <w:bookmarkStart w:id="13" w:name="_Toc490687361"/>
+    <w:bookmarkStart w:id="14" w:name="_Toc490687908"/>
+    <w:bookmarkStart w:id="15" w:name="_Toc490767464"/>
+    <w:bookmarkStart w:id="16" w:name="_Toc490316139"/>
+    <w:bookmarkStart w:id="17" w:name="_Toc472159313"/>
+    <w:bookmarkStart w:id="18" w:name="_Toc499585052"/>
     <w:p>
       <w:pPr>
         <w:pStyle w:val="1"/>
@@ -1218,13 +1259,14 @@
         </w:rPr>
         <w:t>Титульный лист</w:t>
       </w:r>
-      <w:bookmarkEnd w:id="8"/>
       <w:bookmarkEnd w:id="9"/>
       <w:bookmarkEnd w:id="10"/>
       <w:bookmarkEnd w:id="11"/>
       <w:bookmarkEnd w:id="12"/>
       <w:bookmarkEnd w:id="13"/>
       <w:bookmarkEnd w:id="14"/>
+      <w:bookmarkEnd w:id="15"/>
+      <w:bookmarkEnd w:id="18"/>
     </w:p>
     <w:p>
       <w:pPr>
@@ -1287,7 +1329,25 @@
                                 <w:b/>
                                 <w:sz w:val="36"/>
                               </w:rPr>
-                              <w:t>&lt;Description&gt;</w:t>
+                              <w:t>&lt;</w:t>
+                            </w:r>
+                            <w:proofErr w:type="spellStart"/>
+                            <w:r>
+                              <w:rPr>
+                                <w:rFonts w:cs="Times New Roman"/>
+                                <w:b/>
+                                <w:sz w:val="36"/>
+                              </w:rPr>
+                              <w:t>Description</w:t>
+                            </w:r>
+                            <w:proofErr w:type="spellEnd"/>
+                            <w:r>
+                              <w:rPr>
+                                <w:rFonts w:cs="Times New Roman"/>
+                                <w:b/>
+                                <w:sz w:val="36"/>
+                              </w:rPr>
+                              <w:t>&gt;</w:t>
                             </w:r>
                           </w:p>
                         </w:txbxContent>
@@ -1724,7 +1784,11 @@
           </mc:Choice>
           <mc:Fallback>
             <w:pict>
-              <v:shape w14:anchorId="0EF863BD" id="Надпись 20" o:spid="_x0000_s1037" type="#_x0000_t202" style="position:absolute;left:0;text-align:left;margin-left:85.05pt;margin-top:623.7pt;width:467.7pt;height:85.05pt;z-index:251681792;visibility:visible;mso-wrap-style:square;mso-width-percent:0;mso-height-percent:0;mso-wrap-distance-left:9pt;mso-wrap-distance-top:0;mso-wrap-distance-right:9pt;mso-wrap-distance-bottom:0;mso-position-horizontal:absolute;mso-position-horizontal-relative:page;mso-position-vertical:absolute;mso-position-vertical-relative:page;mso-width-percent:0;mso-height-percent:0;mso-width-relative:margin;mso-height-relative:margin;v-text-anchor:top" o:gfxdata="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" filled="f" stroked="f" strokeweight=".5pt">
+              <v:shapetype w14:anchorId="0EF863BD" id="_x0000_t202" coordsize="21600,21600" o:spt="202" path="m,l,21600r21600,l21600,xe">
+                <v:stroke joinstyle="miter"/>
+                <v:path gradientshapeok="t" o:connecttype="rect"/>
+              </v:shapetype>
+              <v:shape id="Надпись 20" o:spid="_x0000_s1037" type="#_x0000_t202" style="position:absolute;left:0;text-align:left;margin-left:85.05pt;margin-top:623.7pt;width:467.7pt;height:85.05pt;z-index:251681792;visibility:visible;mso-wrap-style:square;mso-width-percent:0;mso-height-percent:0;mso-wrap-distance-left:9pt;mso-wrap-distance-top:0;mso-wrap-distance-right:9pt;mso-wrap-distance-bottom:0;mso-position-horizontal:absolute;mso-position-horizontal-relative:page;mso-position-vertical:absolute;mso-position-vertical-relative:page;mso-width-percent:0;mso-height-percent:0;mso-width-relative:margin;mso-height-relative:margin;v-text-anchor:top" o:gfxdata="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" filled="f" stroked="f" strokeweight=".5pt">
                 <v:textbox>
                   <w:txbxContent>
                     <w:tbl>
@@ -1913,8 +1977,6 @@
                               </w:rPr>
                               <w:t>Сведения об инженерном оборудовании, о сетях инженерно-технического обеспечения, перечень инженерно-технических мероприятий, содержание технологических решений</w:t>
                             </w:r>
-                            <w:bookmarkStart w:id="17" w:name="_GoBack"/>
-                            <w:bookmarkEnd w:id="17"/>
                           </w:p>
                           <w:p>
                             <w:pPr>
@@ -1953,7 +2015,27 @@
                                 <w:sz w:val="32"/>
                                 <w:szCs w:val="32"/>
                               </w:rPr>
-                              <w:t>&lt;NumProj&gt;-</w:t>
+                              <w:t>&lt;</w:t>
+                            </w:r>
+                            <w:proofErr w:type="spellStart"/>
+                            <w:r>
+                              <w:rPr>
+                                <w:rFonts w:cs="Times New Roman"/>
+                                <w:b/>
+                                <w:sz w:val="32"/>
+                                <w:szCs w:val="32"/>
+                              </w:rPr>
+                              <w:t>NumProj</w:t>
+                            </w:r>
+                            <w:proofErr w:type="spellEnd"/>
+                            <w:r>
+                              <w:rPr>
+                                <w:rFonts w:cs="Times New Roman"/>
+                                <w:b/>
+                                <w:sz w:val="32"/>
+                                <w:szCs w:val="32"/>
+                              </w:rPr>
+                              <w:t>&gt;-</w:t>
                             </w:r>
                             <w:r>
                               <w:rPr>
@@ -2165,12 +2247,13 @@
       <w:bookmarkStart w:id="24" w:name="_Toc490687362"/>
       <w:bookmarkStart w:id="25" w:name="_Toc490687909"/>
       <w:bookmarkStart w:id="26" w:name="_Toc490767465"/>
+      <w:bookmarkStart w:id="27" w:name="_Toc499585053"/>
       <w:bookmarkEnd w:id="19"/>
       <w:r>
         <w:lastRenderedPageBreak/>
         <w:t>Содержание тома</w:t>
       </w:r>
-      <w:bookmarkEnd w:id="15"/>
+      <w:bookmarkEnd w:id="16"/>
       <w:bookmarkEnd w:id="20"/>
       <w:bookmarkEnd w:id="21"/>
       <w:bookmarkEnd w:id="22"/>
@@ -2178,6 +2261,7 @@
       <w:bookmarkEnd w:id="24"/>
       <w:bookmarkEnd w:id="25"/>
       <w:bookmarkEnd w:id="26"/>
+      <w:bookmarkEnd w:id="27"/>
     </w:p>
     <w:tbl>
       <w:tblPr>
@@ -2311,7 +2395,23 @@
                 <w:szCs w:val="20"/>
                 <w:lang w:eastAsia="ru-RU"/>
               </w:rPr>
-              <w:t>&lt;NumProj&gt;</w:t>
+              <w:t>&lt;</w:t>
+            </w:r>
+            <w:proofErr w:type="spellStart"/>
+            <w:r>
+              <w:rPr>
+                <w:szCs w:val="20"/>
+                <w:lang w:eastAsia="ru-RU"/>
+              </w:rPr>
+              <w:t>NumProj</w:t>
+            </w:r>
+            <w:proofErr w:type="spellEnd"/>
+            <w:r>
+              <w:rPr>
+                <w:szCs w:val="20"/>
+                <w:lang w:eastAsia="ru-RU"/>
+              </w:rPr>
+              <w:t>&gt;</w:t>
             </w:r>
             <w:r>
               <w:t>-</w:t>
@@ -2345,7 +2445,7 @@
             </w:r>
           </w:p>
         </w:tc>
-        <w:commentRangeStart w:id="27"/>
+        <w:commentRangeStart w:id="28"/>
         <w:tc>
           <w:tcPr>
             <w:tcW w:w="1701" w:type="dxa"/>
@@ -2391,13 +2491,13 @@
             <w:r>
               <w:fldChar w:fldCharType="end"/>
             </w:r>
-            <w:commentRangeEnd w:id="27"/>
+            <w:commentRangeEnd w:id="28"/>
             <w:r>
               <w:rPr>
                 <w:rStyle w:val="ab"/>
                 <w:rFonts w:eastAsiaTheme="minorHAnsi" w:cstheme="minorBidi"/>
               </w:rPr>
-              <w:commentReference w:id="27"/>
+              <w:commentReference w:id="28"/>
             </w:r>
           </w:p>
         </w:tc>
@@ -2428,7 +2528,23 @@
                 <w:szCs w:val="20"/>
                 <w:lang w:eastAsia="ru-RU"/>
               </w:rPr>
-              <w:t>&lt;NumProj&gt;</w:t>
+              <w:t>&lt;</w:t>
+            </w:r>
+            <w:proofErr w:type="spellStart"/>
+            <w:r>
+              <w:rPr>
+                <w:szCs w:val="20"/>
+                <w:lang w:eastAsia="ru-RU"/>
+              </w:rPr>
+              <w:t>NumProj</w:t>
+            </w:r>
+            <w:proofErr w:type="spellEnd"/>
+            <w:r>
+              <w:rPr>
+                <w:szCs w:val="20"/>
+                <w:lang w:eastAsia="ru-RU"/>
+              </w:rPr>
+              <w:t>&gt;</w:t>
             </w:r>
             <w:r>
               <w:t>-</w:t>
@@ -2536,7 +2652,23 @@
                 <w:szCs w:val="20"/>
                 <w:lang w:eastAsia="ru-RU"/>
               </w:rPr>
-              <w:t>&lt;NumProj&gt;</w:t>
+              <w:t>&lt;</w:t>
+            </w:r>
+            <w:proofErr w:type="spellStart"/>
+            <w:r>
+              <w:rPr>
+                <w:szCs w:val="20"/>
+                <w:lang w:eastAsia="ru-RU"/>
+              </w:rPr>
+              <w:t>NumProj</w:t>
+            </w:r>
+            <w:proofErr w:type="spellEnd"/>
+            <w:r>
+              <w:rPr>
+                <w:szCs w:val="20"/>
+                <w:lang w:eastAsia="ru-RU"/>
+              </w:rPr>
+              <w:t>&gt;</w:t>
             </w:r>
             <w:r>
               <w:t>-</w:t>
@@ -2644,7 +2776,23 @@
                 <w:szCs w:val="20"/>
                 <w:lang w:eastAsia="ru-RU"/>
               </w:rPr>
-              <w:t>&lt;NumProj&gt;</w:t>
+              <w:t>&lt;</w:t>
+            </w:r>
+            <w:proofErr w:type="spellStart"/>
+            <w:r>
+              <w:rPr>
+                <w:szCs w:val="20"/>
+                <w:lang w:eastAsia="ru-RU"/>
+              </w:rPr>
+              <w:t>NumProj</w:t>
+            </w:r>
+            <w:proofErr w:type="spellEnd"/>
+            <w:r>
+              <w:rPr>
+                <w:szCs w:val="20"/>
+                <w:lang w:eastAsia="ru-RU"/>
+              </w:rPr>
+              <w:t>&gt;</w:t>
             </w:r>
             <w:r>
               <w:t>-</w:t>
@@ -2695,27 +2843,14 @@
               <w:ind w:firstLine="0"/>
               <w:jc w:val="center"/>
             </w:pPr>
-            <w:r>
-              <w:fldChar w:fldCharType="begin"/>
-            </w:r>
-            <w:r>
-              <w:instrText xml:space="preserve"> NUMPAGES   \* MERGEFORMAT </w:instrText>
-            </w:r>
-            <w:r>
-              <w:fldChar w:fldCharType="separate"/>
-            </w:r>
-            <w:r>
-              <w:rPr>
-                <w:noProof/>
-              </w:rPr>
-              <w:t>10</w:t>
-            </w:r>
-            <w:r>
-              <w:rPr>
-                <w:noProof/>
-              </w:rPr>
-              <w:fldChar w:fldCharType="end"/>
-            </w:r>
+            <w:fldSimple w:instr=" NUMPAGES   \* MERGEFORMAT ">
+              <w:r>
+                <w:rPr>
+                  <w:noProof/>
+                </w:rPr>
+                <w:t>10</w:t>
+              </w:r>
+            </w:fldSimple>
           </w:p>
         </w:tc>
       </w:tr>
@@ -2813,22 +2948,22 @@
       <w:pPr>
         <w:pStyle w:val="1"/>
       </w:pPr>
-      <w:bookmarkStart w:id="28" w:name="СП"/>
-      <w:bookmarkStart w:id="29" w:name="_Toc490316140"/>
-      <w:bookmarkStart w:id="30" w:name="_Toc490396791"/>
-      <w:bookmarkStart w:id="31" w:name="_Toc490408875"/>
-      <w:bookmarkStart w:id="32" w:name="_Toc490597385"/>
-      <w:bookmarkStart w:id="33" w:name="_Toc490686886"/>
-      <w:bookmarkStart w:id="34" w:name="_Toc490687363"/>
-      <w:bookmarkStart w:id="35" w:name="_Toc490687910"/>
-      <w:bookmarkStart w:id="36" w:name="_Toc490767466"/>
-      <w:bookmarkEnd w:id="28"/>
+      <w:bookmarkStart w:id="29" w:name="СП"/>
+      <w:bookmarkStart w:id="30" w:name="_Toc490316140"/>
+      <w:bookmarkStart w:id="31" w:name="_Toc490396791"/>
+      <w:bookmarkStart w:id="32" w:name="_Toc490408875"/>
+      <w:bookmarkStart w:id="33" w:name="_Toc490597385"/>
+      <w:bookmarkStart w:id="34" w:name="_Toc490686886"/>
+      <w:bookmarkStart w:id="35" w:name="_Toc490687363"/>
+      <w:bookmarkStart w:id="36" w:name="_Toc490687910"/>
+      <w:bookmarkStart w:id="37" w:name="_Toc490767466"/>
+      <w:bookmarkStart w:id="38" w:name="_Toc499585054"/>
+      <w:bookmarkEnd w:id="29"/>
       <w:r>
         <w:lastRenderedPageBreak/>
         <w:t>Состав проектной документации</w:t>
       </w:r>
-      <w:bookmarkEnd w:id="16"/>
-      <w:bookmarkEnd w:id="29"/>
+      <w:bookmarkEnd w:id="17"/>
       <w:bookmarkEnd w:id="30"/>
       <w:bookmarkEnd w:id="31"/>
       <w:bookmarkEnd w:id="32"/>
@@ -2836,6 +2971,8 @@
       <w:bookmarkEnd w:id="34"/>
       <w:bookmarkEnd w:id="35"/>
       <w:bookmarkEnd w:id="36"/>
+      <w:bookmarkEnd w:id="37"/>
+      <w:bookmarkEnd w:id="38"/>
     </w:p>
     <w:tbl>
       <w:tblPr>
@@ -3200,7 +3337,25 @@
                 <w:szCs w:val="20"/>
                 <w:lang w:eastAsia="ru-RU"/>
               </w:rPr>
-              <w:t>&lt;NumProj&gt;-ПЗ</w:t>
+              <w:t>&lt;</w:t>
+            </w:r>
+            <w:proofErr w:type="spellStart"/>
+            <w:r>
+              <w:rPr>
+                <w:rFonts w:eastAsia="Times New Roman" w:cs="Times New Roman"/>
+                <w:szCs w:val="20"/>
+                <w:lang w:eastAsia="ru-RU"/>
+              </w:rPr>
+              <w:t>NumProj</w:t>
+            </w:r>
+            <w:proofErr w:type="spellEnd"/>
+            <w:r>
+              <w:rPr>
+                <w:rFonts w:eastAsia="Times New Roman" w:cs="Times New Roman"/>
+                <w:szCs w:val="20"/>
+                <w:lang w:eastAsia="ru-RU"/>
+              </w:rPr>
+              <w:t>&gt;-ПЗ</w:t>
             </w:r>
           </w:p>
         </w:tc>
@@ -3257,8 +3412,18 @@
                 <w:szCs w:val="20"/>
                 <w:lang w:val="uk-UA" w:eastAsia="ru-RU"/>
               </w:rPr>
-              <w:t>не разраба-тывается</w:t>
+              <w:t xml:space="preserve">не </w:t>
             </w:r>
+            <w:proofErr w:type="spellStart"/>
+            <w:r>
+              <w:rPr>
+                <w:rFonts w:eastAsia="Times New Roman" w:cs="Times New Roman"/>
+                <w:szCs w:val="20"/>
+                <w:lang w:val="uk-UA" w:eastAsia="ru-RU"/>
+              </w:rPr>
+              <w:t>разраба-тывается</w:t>
+            </w:r>
+            <w:proofErr w:type="spellEnd"/>
           </w:p>
         </w:tc>
       </w:tr>
@@ -3321,7 +3486,25 @@
                 <w:szCs w:val="20"/>
                 <w:lang w:eastAsia="ru-RU"/>
               </w:rPr>
-              <w:t>&lt;NumProj&gt;-ПЗУ</w:t>
+              <w:t>&lt;</w:t>
+            </w:r>
+            <w:proofErr w:type="spellStart"/>
+            <w:r>
+              <w:rPr>
+                <w:rFonts w:eastAsia="Times New Roman" w:cs="Times New Roman"/>
+                <w:szCs w:val="20"/>
+                <w:lang w:eastAsia="ru-RU"/>
+              </w:rPr>
+              <w:t>NumProj</w:t>
+            </w:r>
+            <w:proofErr w:type="spellEnd"/>
+            <w:r>
+              <w:rPr>
+                <w:rFonts w:eastAsia="Times New Roman" w:cs="Times New Roman"/>
+                <w:szCs w:val="20"/>
+                <w:lang w:eastAsia="ru-RU"/>
+              </w:rPr>
+              <w:t>&gt;-ПЗУ</w:t>
             </w:r>
           </w:p>
         </w:tc>
@@ -3378,8 +3561,18 @@
                 <w:szCs w:val="20"/>
                 <w:lang w:eastAsia="ru-RU"/>
               </w:rPr>
-              <w:t>не разраба-тывается</w:t>
+              <w:t xml:space="preserve">не </w:t>
             </w:r>
+            <w:proofErr w:type="spellStart"/>
+            <w:r>
+              <w:rPr>
+                <w:rFonts w:eastAsia="Times New Roman" w:cs="Times New Roman"/>
+                <w:szCs w:val="20"/>
+                <w:lang w:eastAsia="ru-RU"/>
+              </w:rPr>
+              <w:t>разраба-тывается</w:t>
+            </w:r>
+            <w:proofErr w:type="spellEnd"/>
           </w:p>
         </w:tc>
       </w:tr>
@@ -3441,7 +3634,25 @@
                 <w:szCs w:val="20"/>
                 <w:lang w:eastAsia="ru-RU"/>
               </w:rPr>
-              <w:t>&lt;NumProj&gt;-АР</w:t>
+              <w:t>&lt;</w:t>
+            </w:r>
+            <w:proofErr w:type="spellStart"/>
+            <w:r>
+              <w:rPr>
+                <w:rFonts w:eastAsia="Times New Roman" w:cs="Times New Roman"/>
+                <w:szCs w:val="20"/>
+                <w:lang w:eastAsia="ru-RU"/>
+              </w:rPr>
+              <w:t>NumProj</w:t>
+            </w:r>
+            <w:proofErr w:type="spellEnd"/>
+            <w:r>
+              <w:rPr>
+                <w:rFonts w:eastAsia="Times New Roman" w:cs="Times New Roman"/>
+                <w:szCs w:val="20"/>
+                <w:lang w:eastAsia="ru-RU"/>
+              </w:rPr>
+              <w:t>&gt;-АР</w:t>
             </w:r>
           </w:p>
         </w:tc>
@@ -3498,8 +3709,18 @@
                 <w:szCs w:val="20"/>
                 <w:lang w:val="uk-UA" w:eastAsia="ru-RU"/>
               </w:rPr>
-              <w:t>не разраба-тывается</w:t>
+              <w:t xml:space="preserve">не </w:t>
             </w:r>
+            <w:proofErr w:type="spellStart"/>
+            <w:r>
+              <w:rPr>
+                <w:rFonts w:eastAsia="Times New Roman" w:cs="Times New Roman"/>
+                <w:szCs w:val="20"/>
+                <w:lang w:val="uk-UA" w:eastAsia="ru-RU"/>
+              </w:rPr>
+              <w:t>разраба-тывается</w:t>
+            </w:r>
+            <w:proofErr w:type="spellEnd"/>
           </w:p>
         </w:tc>
       </w:tr>
@@ -3561,7 +3782,25 @@
                 <w:szCs w:val="20"/>
                 <w:lang w:eastAsia="ru-RU"/>
               </w:rPr>
-              <w:t>&lt;NumProj&gt;-КР</w:t>
+              <w:t>&lt;</w:t>
+            </w:r>
+            <w:proofErr w:type="spellStart"/>
+            <w:r>
+              <w:rPr>
+                <w:rFonts w:eastAsia="Times New Roman" w:cs="Times New Roman"/>
+                <w:szCs w:val="20"/>
+                <w:lang w:eastAsia="ru-RU"/>
+              </w:rPr>
+              <w:t>NumProj</w:t>
+            </w:r>
+            <w:proofErr w:type="spellEnd"/>
+            <w:r>
+              <w:rPr>
+                <w:rFonts w:eastAsia="Times New Roman" w:cs="Times New Roman"/>
+                <w:szCs w:val="20"/>
+                <w:lang w:eastAsia="ru-RU"/>
+              </w:rPr>
+              <w:t>&gt;-КР</w:t>
             </w:r>
           </w:p>
         </w:tc>
@@ -3618,8 +3857,18 @@
                 <w:szCs w:val="20"/>
                 <w:lang w:val="uk-UA" w:eastAsia="ru-RU"/>
               </w:rPr>
-              <w:t>не разраба-тывается</w:t>
+              <w:t xml:space="preserve">не </w:t>
             </w:r>
+            <w:proofErr w:type="spellStart"/>
+            <w:r>
+              <w:rPr>
+                <w:rFonts w:eastAsia="Times New Roman" w:cs="Times New Roman"/>
+                <w:szCs w:val="20"/>
+                <w:lang w:val="uk-UA" w:eastAsia="ru-RU"/>
+              </w:rPr>
+              <w:t>разраба-тывается</w:t>
+            </w:r>
+            <w:proofErr w:type="spellEnd"/>
           </w:p>
         </w:tc>
       </w:tr>
@@ -3673,7 +3922,25 @@
                 <w:szCs w:val="20"/>
                 <w:lang w:eastAsia="ru-RU"/>
               </w:rPr>
-              <w:t>&lt;NumProj&gt;-ИОС</w:t>
+              <w:t>&lt;</w:t>
+            </w:r>
+            <w:proofErr w:type="spellStart"/>
+            <w:r>
+              <w:rPr>
+                <w:rFonts w:eastAsia="Times New Roman" w:cs="Times New Roman"/>
+                <w:szCs w:val="20"/>
+                <w:lang w:eastAsia="ru-RU"/>
+              </w:rPr>
+              <w:t>NumProj</w:t>
+            </w:r>
+            <w:proofErr w:type="spellEnd"/>
+            <w:r>
+              <w:rPr>
+                <w:rFonts w:eastAsia="Times New Roman" w:cs="Times New Roman"/>
+                <w:szCs w:val="20"/>
+                <w:lang w:eastAsia="ru-RU"/>
+              </w:rPr>
+              <w:t>&gt;-ИОС</w:t>
             </w:r>
           </w:p>
         </w:tc>
@@ -3785,7 +4052,25 @@
                 <w:szCs w:val="20"/>
                 <w:lang w:eastAsia="ru-RU"/>
               </w:rPr>
-              <w:t>&lt;NumProj&gt;-ИОС.1</w:t>
+              <w:t>&lt;</w:t>
+            </w:r>
+            <w:proofErr w:type="spellStart"/>
+            <w:r>
+              <w:rPr>
+                <w:rFonts w:eastAsia="Times New Roman" w:cs="Times New Roman"/>
+                <w:szCs w:val="20"/>
+                <w:lang w:eastAsia="ru-RU"/>
+              </w:rPr>
+              <w:t>NumProj</w:t>
+            </w:r>
+            <w:proofErr w:type="spellEnd"/>
+            <w:r>
+              <w:rPr>
+                <w:rFonts w:eastAsia="Times New Roman" w:cs="Times New Roman"/>
+                <w:szCs w:val="20"/>
+                <w:lang w:eastAsia="ru-RU"/>
+              </w:rPr>
+              <w:t>&gt;-ИОС.1</w:t>
             </w:r>
           </w:p>
         </w:tc>
@@ -3842,8 +4127,18 @@
                 <w:szCs w:val="20"/>
                 <w:lang w:val="uk-UA" w:eastAsia="ru-RU"/>
               </w:rPr>
-              <w:t>не разраба-тывается</w:t>
+              <w:t xml:space="preserve">не </w:t>
             </w:r>
+            <w:proofErr w:type="spellStart"/>
+            <w:r>
+              <w:rPr>
+                <w:rFonts w:eastAsia="Times New Roman" w:cs="Times New Roman"/>
+                <w:szCs w:val="20"/>
+                <w:lang w:val="uk-UA" w:eastAsia="ru-RU"/>
+              </w:rPr>
+              <w:t>разраба-тывается</w:t>
+            </w:r>
+            <w:proofErr w:type="spellEnd"/>
           </w:p>
         </w:tc>
       </w:tr>
@@ -3905,7 +4200,25 @@
                 <w:szCs w:val="20"/>
                 <w:lang w:eastAsia="ru-RU"/>
               </w:rPr>
-              <w:t>&lt;NumProj&gt;-ИОС</w:t>
+              <w:t>&lt;</w:t>
+            </w:r>
+            <w:proofErr w:type="spellStart"/>
+            <w:r>
+              <w:rPr>
+                <w:rFonts w:eastAsia="Times New Roman" w:cs="Times New Roman"/>
+                <w:szCs w:val="20"/>
+                <w:lang w:eastAsia="ru-RU"/>
+              </w:rPr>
+              <w:t>NumProj</w:t>
+            </w:r>
+            <w:proofErr w:type="spellEnd"/>
+            <w:r>
+              <w:rPr>
+                <w:rFonts w:eastAsia="Times New Roman" w:cs="Times New Roman"/>
+                <w:szCs w:val="20"/>
+                <w:lang w:eastAsia="ru-RU"/>
+              </w:rPr>
+              <w:t>&gt;-ИОС</w:t>
             </w:r>
             <w:r>
               <w:rPr>
@@ -3970,8 +4283,18 @@
                 <w:szCs w:val="20"/>
                 <w:lang w:val="uk-UA" w:eastAsia="ru-RU"/>
               </w:rPr>
-              <w:t>не разраба-тывается</w:t>
+              <w:t xml:space="preserve">не </w:t>
             </w:r>
+            <w:proofErr w:type="spellStart"/>
+            <w:r>
+              <w:rPr>
+                <w:rFonts w:eastAsia="Times New Roman" w:cs="Times New Roman"/>
+                <w:szCs w:val="20"/>
+                <w:lang w:val="uk-UA" w:eastAsia="ru-RU"/>
+              </w:rPr>
+              <w:t>разраба-тывается</w:t>
+            </w:r>
+            <w:proofErr w:type="spellEnd"/>
           </w:p>
         </w:tc>
       </w:tr>
@@ -4033,7 +4356,25 @@
                 <w:szCs w:val="20"/>
                 <w:lang w:eastAsia="ru-RU"/>
               </w:rPr>
-              <w:t>&lt;NumProj&gt;-ИОС.3</w:t>
+              <w:t>&lt;</w:t>
+            </w:r>
+            <w:proofErr w:type="spellStart"/>
+            <w:r>
+              <w:rPr>
+                <w:rFonts w:eastAsia="Times New Roman" w:cs="Times New Roman"/>
+                <w:szCs w:val="20"/>
+                <w:lang w:eastAsia="ru-RU"/>
+              </w:rPr>
+              <w:t>NumProj</w:t>
+            </w:r>
+            <w:proofErr w:type="spellEnd"/>
+            <w:r>
+              <w:rPr>
+                <w:rFonts w:eastAsia="Times New Roman" w:cs="Times New Roman"/>
+                <w:szCs w:val="20"/>
+                <w:lang w:eastAsia="ru-RU"/>
+              </w:rPr>
+              <w:t>&gt;-ИОС.3</w:t>
             </w:r>
           </w:p>
         </w:tc>
@@ -4090,8 +4431,18 @@
                 <w:szCs w:val="20"/>
                 <w:lang w:val="uk-UA" w:eastAsia="ru-RU"/>
               </w:rPr>
-              <w:t>не разраба-тывается</w:t>
+              <w:t xml:space="preserve">не </w:t>
             </w:r>
+            <w:proofErr w:type="spellStart"/>
+            <w:r>
+              <w:rPr>
+                <w:rFonts w:eastAsia="Times New Roman" w:cs="Times New Roman"/>
+                <w:szCs w:val="20"/>
+                <w:lang w:val="uk-UA" w:eastAsia="ru-RU"/>
+              </w:rPr>
+              <w:t>разраба-тывается</w:t>
+            </w:r>
+            <w:proofErr w:type="spellEnd"/>
           </w:p>
         </w:tc>
       </w:tr>
@@ -4153,7 +4504,25 @@
                 <w:szCs w:val="20"/>
                 <w:lang w:eastAsia="ru-RU"/>
               </w:rPr>
-              <w:t>&lt;NumProj&gt;-ИОС.4</w:t>
+              <w:t>&lt;</w:t>
+            </w:r>
+            <w:proofErr w:type="spellStart"/>
+            <w:r>
+              <w:rPr>
+                <w:rFonts w:eastAsia="Times New Roman" w:cs="Times New Roman"/>
+                <w:szCs w:val="20"/>
+                <w:lang w:eastAsia="ru-RU"/>
+              </w:rPr>
+              <w:t>NumProj</w:t>
+            </w:r>
+            <w:proofErr w:type="spellEnd"/>
+            <w:r>
+              <w:rPr>
+                <w:rFonts w:eastAsia="Times New Roman" w:cs="Times New Roman"/>
+                <w:szCs w:val="20"/>
+                <w:lang w:eastAsia="ru-RU"/>
+              </w:rPr>
+              <w:t>&gt;-ИОС.4</w:t>
             </w:r>
           </w:p>
         </w:tc>
@@ -4210,8 +4579,18 @@
                 <w:szCs w:val="20"/>
                 <w:lang w:val="uk-UA" w:eastAsia="ru-RU"/>
               </w:rPr>
-              <w:t>не разраба-тывается</w:t>
+              <w:t xml:space="preserve">не </w:t>
             </w:r>
+            <w:proofErr w:type="spellStart"/>
+            <w:r>
+              <w:rPr>
+                <w:rFonts w:eastAsia="Times New Roman" w:cs="Times New Roman"/>
+                <w:szCs w:val="20"/>
+                <w:lang w:val="uk-UA" w:eastAsia="ru-RU"/>
+              </w:rPr>
+              <w:t>разраба-тывается</w:t>
+            </w:r>
+            <w:proofErr w:type="spellEnd"/>
           </w:p>
         </w:tc>
       </w:tr>
@@ -4273,7 +4652,25 @@
                 <w:szCs w:val="20"/>
                 <w:lang w:eastAsia="ru-RU"/>
               </w:rPr>
-              <w:t>&lt;NumProj&gt;-ИОС.5</w:t>
+              <w:t>&lt;</w:t>
+            </w:r>
+            <w:proofErr w:type="spellStart"/>
+            <w:r>
+              <w:rPr>
+                <w:rFonts w:eastAsia="Times New Roman" w:cs="Times New Roman"/>
+                <w:szCs w:val="20"/>
+                <w:lang w:eastAsia="ru-RU"/>
+              </w:rPr>
+              <w:t>NumProj</w:t>
+            </w:r>
+            <w:proofErr w:type="spellEnd"/>
+            <w:r>
+              <w:rPr>
+                <w:rFonts w:eastAsia="Times New Roman" w:cs="Times New Roman"/>
+                <w:szCs w:val="20"/>
+                <w:lang w:eastAsia="ru-RU"/>
+              </w:rPr>
+              <w:t>&gt;-ИОС.5</w:t>
             </w:r>
           </w:p>
         </w:tc>
@@ -4330,8 +4727,18 @@
                 <w:szCs w:val="20"/>
                 <w:lang w:val="uk-UA" w:eastAsia="ru-RU"/>
               </w:rPr>
-              <w:t>не разраба-тывается</w:t>
+              <w:t xml:space="preserve">не </w:t>
             </w:r>
+            <w:proofErr w:type="spellStart"/>
+            <w:r>
+              <w:rPr>
+                <w:rFonts w:eastAsia="Times New Roman" w:cs="Times New Roman"/>
+                <w:szCs w:val="20"/>
+                <w:lang w:val="uk-UA" w:eastAsia="ru-RU"/>
+              </w:rPr>
+              <w:t>разраба-тывается</w:t>
+            </w:r>
+            <w:proofErr w:type="spellEnd"/>
           </w:p>
         </w:tc>
       </w:tr>
@@ -4393,7 +4800,25 @@
                 <w:szCs w:val="20"/>
                 <w:lang w:eastAsia="ru-RU"/>
               </w:rPr>
-              <w:t>&lt;NumProj&gt;-ИОС.6</w:t>
+              <w:t>&lt;</w:t>
+            </w:r>
+            <w:proofErr w:type="spellStart"/>
+            <w:r>
+              <w:rPr>
+                <w:rFonts w:eastAsia="Times New Roman" w:cs="Times New Roman"/>
+                <w:szCs w:val="20"/>
+                <w:lang w:eastAsia="ru-RU"/>
+              </w:rPr>
+              <w:t>NumProj</w:t>
+            </w:r>
+            <w:proofErr w:type="spellEnd"/>
+            <w:r>
+              <w:rPr>
+                <w:rFonts w:eastAsia="Times New Roman" w:cs="Times New Roman"/>
+                <w:szCs w:val="20"/>
+                <w:lang w:eastAsia="ru-RU"/>
+              </w:rPr>
+              <w:t>&gt;-ИОС.6</w:t>
             </w:r>
           </w:p>
         </w:tc>
@@ -4450,8 +4875,18 @@
                 <w:szCs w:val="20"/>
                 <w:lang w:val="uk-UA" w:eastAsia="ru-RU"/>
               </w:rPr>
-              <w:t>не разраба-тывается</w:t>
+              <w:t xml:space="preserve">не </w:t>
             </w:r>
+            <w:proofErr w:type="spellStart"/>
+            <w:r>
+              <w:rPr>
+                <w:rFonts w:eastAsia="Times New Roman" w:cs="Times New Roman"/>
+                <w:szCs w:val="20"/>
+                <w:lang w:val="uk-UA" w:eastAsia="ru-RU"/>
+              </w:rPr>
+              <w:t>разраба-тывается</w:t>
+            </w:r>
+            <w:proofErr w:type="spellEnd"/>
           </w:p>
         </w:tc>
       </w:tr>
@@ -4517,7 +4952,27 @@
                 <w:szCs w:val="20"/>
                 <w:lang w:eastAsia="ru-RU"/>
               </w:rPr>
-              <w:t>&lt;NumProj&gt;-ИОС.7</w:t>
+              <w:t>&lt;</w:t>
+            </w:r>
+            <w:proofErr w:type="spellStart"/>
+            <w:r>
+              <w:rPr>
+                <w:rFonts w:eastAsia="Times New Roman" w:cs="Times New Roman"/>
+                <w:b/>
+                <w:szCs w:val="20"/>
+                <w:lang w:eastAsia="ru-RU"/>
+              </w:rPr>
+              <w:t>NumProj</w:t>
+            </w:r>
+            <w:proofErr w:type="spellEnd"/>
+            <w:r>
+              <w:rPr>
+                <w:rFonts w:eastAsia="Times New Roman" w:cs="Times New Roman"/>
+                <w:b/>
+                <w:szCs w:val="20"/>
+                <w:lang w:eastAsia="ru-RU"/>
+              </w:rPr>
+              <w:t>&gt;-ИОС.7</w:t>
             </w:r>
           </w:p>
         </w:tc>
@@ -4632,7 +5087,25 @@
                 <w:szCs w:val="20"/>
                 <w:lang w:eastAsia="ru-RU"/>
               </w:rPr>
-              <w:t>&lt;NumProj&gt;-ПОС</w:t>
+              <w:t>&lt;</w:t>
+            </w:r>
+            <w:proofErr w:type="spellStart"/>
+            <w:r>
+              <w:rPr>
+                <w:rFonts w:eastAsia="Times New Roman" w:cs="Times New Roman"/>
+                <w:szCs w:val="20"/>
+                <w:lang w:eastAsia="ru-RU"/>
+              </w:rPr>
+              <w:t>NumProj</w:t>
+            </w:r>
+            <w:proofErr w:type="spellEnd"/>
+            <w:r>
+              <w:rPr>
+                <w:rFonts w:eastAsia="Times New Roman" w:cs="Times New Roman"/>
+                <w:szCs w:val="20"/>
+                <w:lang w:eastAsia="ru-RU"/>
+              </w:rPr>
+              <w:t>&gt;-ПОС</w:t>
             </w:r>
           </w:p>
         </w:tc>
@@ -4689,8 +5162,18 @@
                 <w:szCs w:val="20"/>
                 <w:lang w:eastAsia="ru-RU"/>
               </w:rPr>
-              <w:t>не разраба-тывается</w:t>
+              <w:t xml:space="preserve">не </w:t>
             </w:r>
+            <w:proofErr w:type="spellStart"/>
+            <w:r>
+              <w:rPr>
+                <w:rFonts w:eastAsia="Times New Roman" w:cs="Times New Roman"/>
+                <w:szCs w:val="20"/>
+                <w:lang w:eastAsia="ru-RU"/>
+              </w:rPr>
+              <w:t>разраба-тывается</w:t>
+            </w:r>
+            <w:proofErr w:type="spellEnd"/>
           </w:p>
         </w:tc>
       </w:tr>
@@ -4752,7 +5235,25 @@
                 <w:szCs w:val="20"/>
                 <w:lang w:eastAsia="ru-RU"/>
               </w:rPr>
-              <w:t>&lt;NumProj&gt;-ПОД</w:t>
+              <w:t>&lt;</w:t>
+            </w:r>
+            <w:proofErr w:type="spellStart"/>
+            <w:r>
+              <w:rPr>
+                <w:rFonts w:eastAsia="Times New Roman" w:cs="Times New Roman"/>
+                <w:szCs w:val="20"/>
+                <w:lang w:eastAsia="ru-RU"/>
+              </w:rPr>
+              <w:t>NumProj</w:t>
+            </w:r>
+            <w:proofErr w:type="spellEnd"/>
+            <w:r>
+              <w:rPr>
+                <w:rFonts w:eastAsia="Times New Roman" w:cs="Times New Roman"/>
+                <w:szCs w:val="20"/>
+                <w:lang w:eastAsia="ru-RU"/>
+              </w:rPr>
+              <w:t>&gt;-ПОД</w:t>
             </w:r>
           </w:p>
         </w:tc>
@@ -4809,8 +5310,18 @@
                 <w:szCs w:val="20"/>
                 <w:lang w:eastAsia="ru-RU"/>
               </w:rPr>
-              <w:t>не разраба-тывается</w:t>
+              <w:t xml:space="preserve">не </w:t>
             </w:r>
+            <w:proofErr w:type="spellStart"/>
+            <w:r>
+              <w:rPr>
+                <w:rFonts w:eastAsia="Times New Roman" w:cs="Times New Roman"/>
+                <w:szCs w:val="20"/>
+                <w:lang w:eastAsia="ru-RU"/>
+              </w:rPr>
+              <w:t>разраба-тывается</w:t>
+            </w:r>
+            <w:proofErr w:type="spellEnd"/>
           </w:p>
         </w:tc>
       </w:tr>
@@ -4872,7 +5383,25 @@
                 <w:szCs w:val="20"/>
                 <w:lang w:eastAsia="ru-RU"/>
               </w:rPr>
-              <w:t>&lt;NumProj&gt;-ООС</w:t>
+              <w:t>&lt;</w:t>
+            </w:r>
+            <w:proofErr w:type="spellStart"/>
+            <w:r>
+              <w:rPr>
+                <w:rFonts w:eastAsia="Times New Roman" w:cs="Times New Roman"/>
+                <w:szCs w:val="20"/>
+                <w:lang w:eastAsia="ru-RU"/>
+              </w:rPr>
+              <w:t>NumProj</w:t>
+            </w:r>
+            <w:proofErr w:type="spellEnd"/>
+            <w:r>
+              <w:rPr>
+                <w:rFonts w:eastAsia="Times New Roman" w:cs="Times New Roman"/>
+                <w:szCs w:val="20"/>
+                <w:lang w:eastAsia="ru-RU"/>
+              </w:rPr>
+              <w:t>&gt;-ООС</w:t>
             </w:r>
           </w:p>
         </w:tc>
@@ -4929,8 +5458,18 @@
                 <w:szCs w:val="20"/>
                 <w:lang w:eastAsia="ru-RU"/>
               </w:rPr>
-              <w:t>не разраба-тывается</w:t>
+              <w:t xml:space="preserve">не </w:t>
             </w:r>
+            <w:proofErr w:type="spellStart"/>
+            <w:r>
+              <w:rPr>
+                <w:rFonts w:eastAsia="Times New Roman" w:cs="Times New Roman"/>
+                <w:szCs w:val="20"/>
+                <w:lang w:eastAsia="ru-RU"/>
+              </w:rPr>
+              <w:t>разраба-тывается</w:t>
+            </w:r>
+            <w:proofErr w:type="spellEnd"/>
           </w:p>
         </w:tc>
       </w:tr>
@@ -4993,7 +5532,25 @@
                 <w:szCs w:val="20"/>
                 <w:lang w:eastAsia="ru-RU"/>
               </w:rPr>
-              <w:t>&lt;NumProj&gt;-ПБ</w:t>
+              <w:t>&lt;</w:t>
+            </w:r>
+            <w:proofErr w:type="spellStart"/>
+            <w:r>
+              <w:rPr>
+                <w:rFonts w:eastAsia="Times New Roman" w:cs="Times New Roman"/>
+                <w:szCs w:val="20"/>
+                <w:lang w:eastAsia="ru-RU"/>
+              </w:rPr>
+              <w:t>NumProj</w:t>
+            </w:r>
+            <w:proofErr w:type="spellEnd"/>
+            <w:r>
+              <w:rPr>
+                <w:rFonts w:eastAsia="Times New Roman" w:cs="Times New Roman"/>
+                <w:szCs w:val="20"/>
+                <w:lang w:eastAsia="ru-RU"/>
+              </w:rPr>
+              <w:t>&gt;-ПБ</w:t>
             </w:r>
           </w:p>
         </w:tc>
@@ -5050,8 +5607,18 @@
                 <w:szCs w:val="20"/>
                 <w:lang w:eastAsia="ru-RU"/>
               </w:rPr>
-              <w:t>не разраба-тывается</w:t>
+              <w:t xml:space="preserve">не </w:t>
             </w:r>
+            <w:proofErr w:type="spellStart"/>
+            <w:r>
+              <w:rPr>
+                <w:rFonts w:eastAsia="Times New Roman" w:cs="Times New Roman"/>
+                <w:szCs w:val="20"/>
+                <w:lang w:eastAsia="ru-RU"/>
+              </w:rPr>
+              <w:t>разраба-тывается</w:t>
+            </w:r>
+            <w:proofErr w:type="spellEnd"/>
           </w:p>
         </w:tc>
       </w:tr>
@@ -5113,7 +5680,25 @@
                 <w:szCs w:val="20"/>
                 <w:lang w:eastAsia="ru-RU"/>
               </w:rPr>
-              <w:t>&lt;NumProj&gt;-ОДИ</w:t>
+              <w:t>&lt;</w:t>
+            </w:r>
+            <w:proofErr w:type="spellStart"/>
+            <w:r>
+              <w:rPr>
+                <w:rFonts w:eastAsia="Times New Roman" w:cs="Times New Roman"/>
+                <w:szCs w:val="20"/>
+                <w:lang w:eastAsia="ru-RU"/>
+              </w:rPr>
+              <w:t>NumProj</w:t>
+            </w:r>
+            <w:proofErr w:type="spellEnd"/>
+            <w:r>
+              <w:rPr>
+                <w:rFonts w:eastAsia="Times New Roman" w:cs="Times New Roman"/>
+                <w:szCs w:val="20"/>
+                <w:lang w:eastAsia="ru-RU"/>
+              </w:rPr>
+              <w:t>&gt;-ОДИ</w:t>
             </w:r>
           </w:p>
         </w:tc>
@@ -5170,8 +5755,18 @@
                 <w:szCs w:val="20"/>
                 <w:lang w:eastAsia="ru-RU"/>
               </w:rPr>
-              <w:t>не разраба-тывается</w:t>
+              <w:t xml:space="preserve">не </w:t>
             </w:r>
+            <w:proofErr w:type="spellStart"/>
+            <w:r>
+              <w:rPr>
+                <w:rFonts w:eastAsia="Times New Roman" w:cs="Times New Roman"/>
+                <w:szCs w:val="20"/>
+                <w:lang w:eastAsia="ru-RU"/>
+              </w:rPr>
+              <w:t>разраба-тывается</w:t>
+            </w:r>
+            <w:proofErr w:type="spellEnd"/>
           </w:p>
         </w:tc>
       </w:tr>
@@ -5233,7 +5828,25 @@
                 <w:szCs w:val="20"/>
                 <w:lang w:eastAsia="ru-RU"/>
               </w:rPr>
-              <w:t>&lt;NumProj&gt;-ТБЭ</w:t>
+              <w:t>&lt;</w:t>
+            </w:r>
+            <w:proofErr w:type="spellStart"/>
+            <w:r>
+              <w:rPr>
+                <w:rFonts w:eastAsia="Times New Roman" w:cs="Times New Roman"/>
+                <w:szCs w:val="20"/>
+                <w:lang w:eastAsia="ru-RU"/>
+              </w:rPr>
+              <w:t>NumProj</w:t>
+            </w:r>
+            <w:proofErr w:type="spellEnd"/>
+            <w:r>
+              <w:rPr>
+                <w:rFonts w:eastAsia="Times New Roman" w:cs="Times New Roman"/>
+                <w:szCs w:val="20"/>
+                <w:lang w:eastAsia="ru-RU"/>
+              </w:rPr>
+              <w:t>&gt;-ТБЭ</w:t>
             </w:r>
           </w:p>
         </w:tc>
@@ -5290,8 +5903,18 @@
                 <w:szCs w:val="20"/>
                 <w:lang w:eastAsia="ru-RU"/>
               </w:rPr>
-              <w:t>не разраба-тывается</w:t>
+              <w:t xml:space="preserve">не </w:t>
             </w:r>
+            <w:proofErr w:type="spellStart"/>
+            <w:r>
+              <w:rPr>
+                <w:rFonts w:eastAsia="Times New Roman" w:cs="Times New Roman"/>
+                <w:szCs w:val="20"/>
+                <w:lang w:eastAsia="ru-RU"/>
+              </w:rPr>
+              <w:t>разраба-тывается</w:t>
+            </w:r>
+            <w:proofErr w:type="spellEnd"/>
           </w:p>
         </w:tc>
       </w:tr>
@@ -5353,7 +5976,25 @@
                 <w:szCs w:val="20"/>
                 <w:lang w:eastAsia="ru-RU"/>
               </w:rPr>
-              <w:t>&lt;NumProj&gt;-СД</w:t>
+              <w:t>&lt;</w:t>
+            </w:r>
+            <w:proofErr w:type="spellStart"/>
+            <w:r>
+              <w:rPr>
+                <w:rFonts w:eastAsia="Times New Roman" w:cs="Times New Roman"/>
+                <w:szCs w:val="20"/>
+                <w:lang w:eastAsia="ru-RU"/>
+              </w:rPr>
+              <w:t>NumProj</w:t>
+            </w:r>
+            <w:proofErr w:type="spellEnd"/>
+            <w:r>
+              <w:rPr>
+                <w:rFonts w:eastAsia="Times New Roman" w:cs="Times New Roman"/>
+                <w:szCs w:val="20"/>
+                <w:lang w:eastAsia="ru-RU"/>
+              </w:rPr>
+              <w:t>&gt;-СД</w:t>
             </w:r>
           </w:p>
         </w:tc>
@@ -5410,8 +6051,18 @@
                 <w:szCs w:val="20"/>
                 <w:lang w:eastAsia="ru-RU"/>
               </w:rPr>
-              <w:t>не разраба-тывается</w:t>
+              <w:t xml:space="preserve">не </w:t>
             </w:r>
+            <w:proofErr w:type="spellStart"/>
+            <w:r>
+              <w:rPr>
+                <w:rFonts w:eastAsia="Times New Roman" w:cs="Times New Roman"/>
+                <w:szCs w:val="20"/>
+                <w:lang w:eastAsia="ru-RU"/>
+              </w:rPr>
+              <w:t>разраба-тывается</w:t>
+            </w:r>
+            <w:proofErr w:type="spellEnd"/>
           </w:p>
         </w:tc>
       </w:tr>
@@ -5473,7 +6124,25 @@
                 <w:szCs w:val="20"/>
                 <w:lang w:eastAsia="ru-RU"/>
               </w:rPr>
-              <w:t>&lt;NumProj&gt;-ЭФ</w:t>
+              <w:t>&lt;</w:t>
+            </w:r>
+            <w:proofErr w:type="spellStart"/>
+            <w:r>
+              <w:rPr>
+                <w:rFonts w:eastAsia="Times New Roman" w:cs="Times New Roman"/>
+                <w:szCs w:val="20"/>
+                <w:lang w:eastAsia="ru-RU"/>
+              </w:rPr>
+              <w:t>NumProj</w:t>
+            </w:r>
+            <w:proofErr w:type="spellEnd"/>
+            <w:r>
+              <w:rPr>
+                <w:rFonts w:eastAsia="Times New Roman" w:cs="Times New Roman"/>
+                <w:szCs w:val="20"/>
+                <w:lang w:eastAsia="ru-RU"/>
+              </w:rPr>
+              <w:t>&gt;-ЭФ</w:t>
             </w:r>
           </w:p>
         </w:tc>
@@ -5546,8 +6215,18 @@
                 <w:szCs w:val="20"/>
                 <w:lang w:eastAsia="ru-RU"/>
               </w:rPr>
-              <w:t>не разраба-тывается</w:t>
+              <w:t xml:space="preserve">не </w:t>
             </w:r>
+            <w:proofErr w:type="spellStart"/>
+            <w:r>
+              <w:rPr>
+                <w:rFonts w:eastAsia="Times New Roman" w:cs="Times New Roman"/>
+                <w:szCs w:val="20"/>
+                <w:lang w:eastAsia="ru-RU"/>
+              </w:rPr>
+              <w:t>разраба-тывается</w:t>
+            </w:r>
+            <w:proofErr w:type="spellEnd"/>
           </w:p>
         </w:tc>
       </w:tr>
@@ -5703,23 +6382,24 @@
       <w:pPr>
         <w:pStyle w:val="1"/>
       </w:pPr>
-      <w:bookmarkStart w:id="37" w:name="ТЧ"/>
-      <w:bookmarkStart w:id="38" w:name="_Toc490767467"/>
-      <w:bookmarkEnd w:id="37"/>
-      <w:commentRangeStart w:id="39"/>
+      <w:bookmarkStart w:id="39" w:name="ТЧ"/>
+      <w:bookmarkStart w:id="40" w:name="_Toc499585055"/>
+      <w:bookmarkEnd w:id="39"/>
+      <w:commentRangeStart w:id="41"/>
       <w:r>
+        <w:lastRenderedPageBreak/>
         <w:t>Содержание</w:t>
       </w:r>
-      <w:commentRangeEnd w:id="39"/>
+      <w:commentRangeEnd w:id="41"/>
       <w:r>
         <w:rPr>
           <w:rStyle w:val="ab"/>
           <w:rFonts w:eastAsiaTheme="minorHAnsi" w:cstheme="minorBidi"/>
           <w:b w:val="0"/>
         </w:rPr>
-        <w:commentReference w:id="39"/>
+        <w:commentReference w:id="41"/>
       </w:r>
-      <w:bookmarkEnd w:id="38"/>
+      <w:bookmarkEnd w:id="40"/>
     </w:p>
     <w:p>
       <w:pPr>
@@ -5743,7 +6423,7 @@
       <w:r>
         <w:fldChar w:fldCharType="separate"/>
       </w:r>
-      <w:hyperlink w:anchor="_Toc490767467" w:history="1">
+      <w:hyperlink w:anchor="_Toc499585055" w:history="1">
         <w:r>
           <w:rPr>
             <w:rStyle w:val="aa"/>
@@ -5770,7 +6450,7 @@
             <w:noProof/>
             <w:webHidden/>
           </w:rPr>
-          <w:instrText xml:space="preserve"> PAGEREF _Toc490767467 \h </w:instrText>
+          <w:instrText xml:space="preserve"> PAGEREF _Toc499585055 \h </w:instrText>
         </w:r>
         <w:r>
           <w:rPr>
@@ -5811,7 +6491,7 @@
           <w:lang w:eastAsia="ru-RU"/>
         </w:rPr>
       </w:pPr>
-      <w:hyperlink w:anchor="_Toc490767469" w:history="1">
+      <w:hyperlink w:anchor="_Toc499585057" w:history="1">
         <w:r>
           <w:rPr>
             <w:rStyle w:val="aa"/>
@@ -5854,7 +6534,7 @@
             <w:noProof/>
             <w:webHidden/>
           </w:rPr>
-          <w:instrText xml:space="preserve"> PAGEREF _Toc490767469 \h </w:instrText>
+          <w:instrText xml:space="preserve"> PAGEREF _Toc499585057 \h </w:instrText>
         </w:r>
         <w:r>
           <w:rPr>
@@ -5895,7 +6575,7 @@
           <w:lang w:eastAsia="ru-RU"/>
         </w:rPr>
       </w:pPr>
-      <w:hyperlink w:anchor="_Toc490767470" w:history="1">
+      <w:hyperlink w:anchor="_Toc499585058" w:history="1">
         <w:r>
           <w:rPr>
             <w:rStyle w:val="aa"/>
@@ -5938,7 +6618,7 @@
             <w:noProof/>
             <w:webHidden/>
           </w:rPr>
-          <w:instrText xml:space="preserve"> PAGEREF _Toc490767470 \h </w:instrText>
+          <w:instrText xml:space="preserve"> PAGEREF _Toc499585058 \h </w:instrText>
         </w:r>
         <w:r>
           <w:rPr>
@@ -5979,7 +6659,7 @@
           <w:lang w:eastAsia="ru-RU"/>
         </w:rPr>
       </w:pPr>
-      <w:hyperlink w:anchor="_Toc490767471" w:history="1">
+      <w:hyperlink w:anchor="_Toc499585059" w:history="1">
         <w:r>
           <w:rPr>
             <w:rStyle w:val="aa"/>
@@ -6001,7 +6681,7 @@
             <w:rStyle w:val="aa"/>
             <w:noProof/>
           </w:rPr>
-          <w:t>Описание источников поступления сырья и материалов - для объектов производственного назначения</w:t>
+          <w:t>Описание мест расположения приборов учета используемых в производственном процессе энергетических ресурсов и устройств сбора и передачи данных от таких приборов</w:t>
         </w:r>
         <w:r>
           <w:rPr>
@@ -6022,7 +6702,7 @@
             <w:noProof/>
             <w:webHidden/>
           </w:rPr>
-          <w:instrText xml:space="preserve"> PAGEREF _Toc490767471 \h </w:instrText>
+          <w:instrText xml:space="preserve"> PAGEREF _Toc499585059 \h </w:instrText>
         </w:r>
         <w:r>
           <w:rPr>
@@ -6063,7 +6743,7 @@
           <w:lang w:eastAsia="ru-RU"/>
         </w:rPr>
       </w:pPr>
-      <w:hyperlink w:anchor="_Toc490767472" w:history="1">
+      <w:hyperlink w:anchor="_Toc499585060" w:history="1">
         <w:r>
           <w:rPr>
             <w:rStyle w:val="aa"/>
@@ -6085,7 +6765,7 @@
             <w:rStyle w:val="aa"/>
             <w:noProof/>
           </w:rPr>
-          <w:t>Описание требований к параметрам и качественным характеристикам продукции - для объектов производственного назначения</w:t>
+          <w:t>Описание источников поступления сырья и материалов - для объектов производственного назначения</w:t>
         </w:r>
         <w:r>
           <w:rPr>
@@ -6106,7 +6786,7 @@
             <w:noProof/>
             <w:webHidden/>
           </w:rPr>
-          <w:instrText xml:space="preserve"> PAGEREF _Toc490767472 \h </w:instrText>
+          <w:instrText xml:space="preserve"> PAGEREF _Toc499585060 \h </w:instrText>
         </w:r>
         <w:r>
           <w:rPr>
@@ -6147,7 +6827,7 @@
           <w:lang w:eastAsia="ru-RU"/>
         </w:rPr>
       </w:pPr>
-      <w:hyperlink w:anchor="_Toc490767473" w:history="1">
+      <w:hyperlink w:anchor="_Toc499585061" w:history="1">
         <w:r>
           <w:rPr>
             <w:rStyle w:val="aa"/>
@@ -6169,7 +6849,7 @@
             <w:rStyle w:val="aa"/>
             <w:noProof/>
           </w:rPr>
-          <w:t>Обоснование показателей и характеристик (на основе сравнительного анализа) принятых технологических процессов и оборудования - для объектов производственного назначения</w:t>
+          <w:t>Описание требований к параметрам и качественным характеристикам продукции - для объектов производственного назначения</w:t>
         </w:r>
         <w:r>
           <w:rPr>
@@ -6190,7 +6870,7 @@
             <w:noProof/>
             <w:webHidden/>
           </w:rPr>
-          <w:instrText xml:space="preserve"> PAGEREF _Toc490767473 \h </w:instrText>
+          <w:instrText xml:space="preserve"> PAGEREF _Toc499585061 \h </w:instrText>
         </w:r>
         <w:r>
           <w:rPr>
@@ -6231,7 +6911,7 @@
           <w:lang w:eastAsia="ru-RU"/>
         </w:rPr>
       </w:pPr>
-      <w:hyperlink w:anchor="_Toc490767474" w:history="1">
+      <w:hyperlink w:anchor="_Toc499585062" w:history="1">
         <w:r>
           <w:rPr>
             <w:rStyle w:val="aa"/>
@@ -6253,7 +6933,7 @@
             <w:rStyle w:val="aa"/>
             <w:noProof/>
           </w:rPr>
-          <w:t>Обоснование количества и типов вспомогательного оборудования, в том числе грузоподъемного оборудования, транспортных средств и механизмов</w:t>
+          <w:t>Обоснование показателей и характеристик (на основе сравнительного анализа) принятых технологических процессов и оборудования - для объектов производственного назначения</w:t>
         </w:r>
         <w:r>
           <w:rPr>
@@ -6274,7 +6954,7 @@
             <w:noProof/>
             <w:webHidden/>
           </w:rPr>
-          <w:instrText xml:space="preserve"> PAGEREF _Toc490767474 \h </w:instrText>
+          <w:instrText xml:space="preserve"> PAGEREF _Toc499585062 \h </w:instrText>
         </w:r>
         <w:r>
           <w:rPr>
@@ -6315,7 +6995,7 @@
           <w:lang w:eastAsia="ru-RU"/>
         </w:rPr>
       </w:pPr>
-      <w:hyperlink w:anchor="_Toc490767475" w:history="1">
+      <w:hyperlink w:anchor="_Toc499585063" w:history="1">
         <w:r>
           <w:rPr>
             <w:rStyle w:val="aa"/>
@@ -6337,7 +7017,7 @@
             <w:rStyle w:val="aa"/>
             <w:noProof/>
           </w:rPr>
-          <w:t>Перечень мероприятий по обеспечению выполнения требований, предъявляемых к техническим устройствам, оборудованию, зданиям, строениям и сооружениям на опасных производственных объектах, - для объектов производственного назначения</w:t>
+          <w:t>Обоснование количества и типов вспомогательного оборудования, в том числе грузоподъемного оборудования, транспортных средств и механизмов</w:t>
         </w:r>
         <w:r>
           <w:rPr>
@@ -6358,7 +7038,7 @@
             <w:noProof/>
             <w:webHidden/>
           </w:rPr>
-          <w:instrText xml:space="preserve"> PAGEREF _Toc490767475 \h </w:instrText>
+          <w:instrText xml:space="preserve"> PAGEREF _Toc499585063 \h </w:instrText>
         </w:r>
         <w:r>
           <w:rPr>
@@ -6399,7 +7079,7 @@
           <w:lang w:eastAsia="ru-RU"/>
         </w:rPr>
       </w:pPr>
-      <w:hyperlink w:anchor="_Toc490767476" w:history="1">
+      <w:hyperlink w:anchor="_Toc499585064" w:history="1">
         <w:r>
           <w:rPr>
             <w:rStyle w:val="aa"/>
@@ -6421,7 +7101,7 @@
             <w:rStyle w:val="aa"/>
             <w:noProof/>
           </w:rPr>
-          <w:t>Сведения о наличии сертификатов соответствия требованиям промышленной безопасности и разрешений на применение используемого на подземных горных работах технологического оборудования и технических устройств (при необходимости) - для объектов производственного назначения</w:t>
+          <w:t>Перечень мероприятий по обеспечению выполнения требований, предъявляемых к техническим устройствам, оборудованию, зданиям, строениям и сооружениям на опасных производственных объектах, - для объектов производственного назначения</w:t>
         </w:r>
         <w:r>
           <w:rPr>
@@ -6442,7 +7122,7 @@
             <w:noProof/>
             <w:webHidden/>
           </w:rPr>
-          <w:instrText xml:space="preserve"> PAGEREF _Toc490767476 \h </w:instrText>
+          <w:instrText xml:space="preserve"> PAGEREF _Toc499585064 \h </w:instrText>
         </w:r>
         <w:r>
           <w:rPr>
@@ -6483,7 +7163,7 @@
           <w:lang w:eastAsia="ru-RU"/>
         </w:rPr>
       </w:pPr>
-      <w:hyperlink w:anchor="_Toc490767477" w:history="1">
+      <w:hyperlink w:anchor="_Toc499585065" w:history="1">
         <w:r>
           <w:rPr>
             <w:rStyle w:val="aa"/>
@@ -6505,7 +7185,7 @@
             <w:rStyle w:val="aa"/>
             <w:noProof/>
           </w:rPr>
-          <w:t>Сведения о расчетной численности, профессионально-квалификационном составе работников с распределением по группам производственных процессов, числе рабочих мест и их оснащенности - для объектов производственного назначения</w:t>
+          <w:t>Сведения о наличии сертификатов соответствия требованиям промышленной безопасности и разрешений на применение используемого на подземных горных работах технологического оборудования и технических устройств (при необходимости) - для объектов производственного назначения</w:t>
         </w:r>
         <w:r>
           <w:rPr>
@@ -6526,7 +7206,7 @@
             <w:noProof/>
             <w:webHidden/>
           </w:rPr>
-          <w:instrText xml:space="preserve"> PAGEREF _Toc490767477 \h </w:instrText>
+          <w:instrText xml:space="preserve"> PAGEREF _Toc499585065 \h </w:instrText>
         </w:r>
         <w:r>
           <w:rPr>
@@ -6567,7 +7247,7 @@
           <w:lang w:eastAsia="ru-RU"/>
         </w:rPr>
       </w:pPr>
-      <w:hyperlink w:anchor="_Toc490767478" w:history="1">
+      <w:hyperlink w:anchor="_Toc499585066" w:history="1">
         <w:r>
           <w:rPr>
             <w:rStyle w:val="aa"/>
@@ -6589,7 +7269,7 @@
             <w:rStyle w:val="aa"/>
             <w:noProof/>
           </w:rPr>
-          <w:t>Перечень мероприятий, обеспечивающих соблюдение требований по охране труда при эксплуатации производственных и непроизводственных объектов капитального строительства (кроме жилых зданий)</w:t>
+          <w:t>Сведения о расчетной численности, профессионально-квалификационном составе работников с распределением по группам производственных процессов, числе рабочих мест и их оснащенности - для объектов производственного назначения</w:t>
         </w:r>
         <w:r>
           <w:rPr>
@@ -6610,7 +7290,7 @@
             <w:noProof/>
             <w:webHidden/>
           </w:rPr>
-          <w:instrText xml:space="preserve"> PAGEREF _Toc490767478 \h </w:instrText>
+          <w:instrText xml:space="preserve"> PAGEREF _Toc499585066 \h </w:instrText>
         </w:r>
         <w:r>
           <w:rPr>
@@ -6651,7 +7331,7 @@
           <w:lang w:eastAsia="ru-RU"/>
         </w:rPr>
       </w:pPr>
-      <w:hyperlink w:anchor="_Toc490767479" w:history="1">
+      <w:hyperlink w:anchor="_Toc499585067" w:history="1">
         <w:r>
           <w:rPr>
             <w:rStyle w:val="aa"/>
@@ -6673,7 +7353,7 @@
             <w:rStyle w:val="aa"/>
             <w:noProof/>
           </w:rPr>
-          <w:t>Описание автоматизированных систем, используемых в производственном процессе, - для объектов производственного назначения</w:t>
+          <w:t>Перечень мероприятий, обеспечивающих соблюдение требований по охране труда при эксплуатации производственных и непроизводственных объектов капитального строительства (кроме жилых зданий)</w:t>
         </w:r>
         <w:r>
           <w:rPr>
@@ -6694,7 +7374,7 @@
             <w:noProof/>
             <w:webHidden/>
           </w:rPr>
-          <w:instrText xml:space="preserve"> PAGEREF _Toc490767479 \h </w:instrText>
+          <w:instrText xml:space="preserve"> PAGEREF _Toc499585067 \h </w:instrText>
         </w:r>
         <w:r>
           <w:rPr>
@@ -6735,7 +7415,7 @@
           <w:lang w:eastAsia="ru-RU"/>
         </w:rPr>
       </w:pPr>
-      <w:hyperlink w:anchor="_Toc490767480" w:history="1">
+      <w:hyperlink w:anchor="_Toc499585068" w:history="1">
         <w:r>
           <w:rPr>
             <w:rStyle w:val="aa"/>
@@ -6757,7 +7437,7 @@
             <w:rStyle w:val="aa"/>
             <w:noProof/>
           </w:rPr>
-          <w:t>Результаты расчетов о количестве и составе вредных выбросов в атмосферу и сбросов в водные источники (по отдельным цехам, производственным сооружениям) - для объектов производственного назначения</w:t>
+          <w:t>Описание автоматизированных систем, используемых в производственном процессе, - для объектов производственного назначения</w:t>
         </w:r>
         <w:r>
           <w:rPr>
@@ -6778,7 +7458,7 @@
             <w:noProof/>
             <w:webHidden/>
           </w:rPr>
-          <w:instrText xml:space="preserve"> PAGEREF _Toc490767480 \h </w:instrText>
+          <w:instrText xml:space="preserve"> PAGEREF _Toc499585068 \h </w:instrText>
         </w:r>
         <w:r>
           <w:rPr>
@@ -6819,7 +7499,7 @@
           <w:lang w:eastAsia="ru-RU"/>
         </w:rPr>
       </w:pPr>
-      <w:hyperlink w:anchor="_Toc490767481" w:history="1">
+      <w:hyperlink w:anchor="_Toc499585069" w:history="1">
         <w:r>
           <w:rPr>
             <w:rStyle w:val="aa"/>
@@ -6841,7 +7521,7 @@
             <w:rStyle w:val="aa"/>
             <w:noProof/>
           </w:rPr>
-          <w:t>Перечень мероприятий по предотвращению (сокращению) выбросов и сбросов вредных веществ в окружающую среду</w:t>
+          <w:t>Результаты расчетов о количестве и составе вредных выбросов в атмосферу и сбросов в водные источники (по отдельным цехам, производственным сооружениям) - для объектов производственного назначения</w:t>
         </w:r>
         <w:r>
           <w:rPr>
@@ -6862,7 +7542,7 @@
             <w:noProof/>
             <w:webHidden/>
           </w:rPr>
-          <w:instrText xml:space="preserve"> PAGEREF _Toc490767481 \h </w:instrText>
+          <w:instrText xml:space="preserve"> PAGEREF _Toc499585069 \h </w:instrText>
         </w:r>
         <w:r>
           <w:rPr>
@@ -6903,7 +7583,7 @@
           <w:lang w:eastAsia="ru-RU"/>
         </w:rPr>
       </w:pPr>
-      <w:hyperlink w:anchor="_Toc490767482" w:history="1">
+      <w:hyperlink w:anchor="_Toc499585070" w:history="1">
         <w:r>
           <w:rPr>
             <w:rStyle w:val="aa"/>
@@ -6925,7 +7605,7 @@
             <w:rStyle w:val="aa"/>
             <w:noProof/>
           </w:rPr>
-          <w:t>Сведения о виде, составе и планируемом объеме отходов производства, подлежащих утилизации и захоронению, с указанием класса опасности отходов - для объектов производственного назначения</w:t>
+          <w:t>Перечень мероприятий по предотвращению (сокращению) выбросов и сбросов вредных веществ в окружающую среду</w:t>
         </w:r>
         <w:r>
           <w:rPr>
@@ -6946,7 +7626,7 @@
             <w:noProof/>
             <w:webHidden/>
           </w:rPr>
-          <w:instrText xml:space="preserve"> PAGEREF _Toc490767482 \h </w:instrText>
+          <w:instrText xml:space="preserve"> PAGEREF _Toc499585070 \h </w:instrText>
         </w:r>
         <w:r>
           <w:rPr>
@@ -6987,7 +7667,7 @@
           <w:lang w:eastAsia="ru-RU"/>
         </w:rPr>
       </w:pPr>
-      <w:hyperlink w:anchor="_Toc490767483" w:history="1">
+      <w:hyperlink w:anchor="_Toc499585071" w:history="1">
         <w:r>
           <w:rPr>
             <w:rStyle w:val="aa"/>
@@ -7009,7 +7689,7 @@
             <w:rStyle w:val="aa"/>
             <w:noProof/>
           </w:rPr>
-          <w:t>Описание и обоснование проектных решений, направленных на соблюдение требований технологических регламентов</w:t>
+          <w:t>Сведения о виде, составе и планируемом объеме отходов производства, подлежащих утилизации и захоронению, с указанием класса опасности отходов - для объектов производственного назначения</w:t>
         </w:r>
         <w:r>
           <w:rPr>
@@ -7030,7 +7710,7 @@
             <w:noProof/>
             <w:webHidden/>
           </w:rPr>
-          <w:instrText xml:space="preserve"> PAGEREF _Toc490767483 \h </w:instrText>
+          <w:instrText xml:space="preserve"> PAGEREF _Toc499585071 \h </w:instrText>
         </w:r>
         <w:r>
           <w:rPr>
@@ -7071,7 +7751,7 @@
           <w:lang w:eastAsia="ru-RU"/>
         </w:rPr>
       </w:pPr>
-      <w:hyperlink w:anchor="_Toc490767484" w:history="1">
+      <w:hyperlink w:anchor="_Toc499585072" w:history="1">
         <w:r>
           <w:rPr>
             <w:rStyle w:val="aa"/>
@@ -7093,7 +7773,7 @@
             <w:rStyle w:val="aa"/>
             <w:noProof/>
           </w:rPr>
-          <w:t>Описание мероприятий и обоснование проектных решений, направленных на предотвращение несанкционированного доступа на объект физических лиц, транспортных средств и грузов, - для объектов производственного назначения</w:t>
+          <w:t>Перечень мероприятий по обеспечению соблюдения установленных требований энергетической эффективности к устройствам, технологиям и материалам, используемым в производственном процессе, позволяющих исключить нерациональный расход энергетических ресурсов, если такие требования предусмотрены в задании на проектирование</w:t>
         </w:r>
         <w:r>
           <w:rPr>
@@ -7114,7 +7794,7 @@
             <w:noProof/>
             <w:webHidden/>
           </w:rPr>
-          <w:instrText xml:space="preserve"> PAGEREF _Toc490767484 \h </w:instrText>
+          <w:instrText xml:space="preserve"> PAGEREF _Toc499585072 \h </w:instrText>
         </w:r>
         <w:r>
           <w:rPr>
@@ -7155,7 +7835,7 @@
           <w:lang w:eastAsia="ru-RU"/>
         </w:rPr>
       </w:pPr>
-      <w:hyperlink w:anchor="_Toc490767485" w:history="1">
+      <w:hyperlink w:anchor="_Toc499585073" w:history="1">
         <w:r>
           <w:rPr>
             <w:rStyle w:val="aa"/>
@@ -7177,7 +7857,7 @@
             <w:rStyle w:val="aa"/>
             <w:noProof/>
           </w:rPr>
-          <w:t>Описание технических средств и обоснование проектных решений, направленных на обнаружение взрывных устройств, оружия, боеприпасов, - для зданий, строений, сооружений социально-культурного и коммунально-бытового назначения, нежилых помещений в многоквартирных домах, в которых согласно заданию на проектирование предполагается единовременное нахождение в любом из помещений более 50 человек и при эксплуатации которых не предусматривается установление специального пропускного режима</w:t>
+          <w:t>Обоснование выбора функционально-технологических, конструктивных и инженерно-технических решений, используемых в объектах производственного назначения, в части обеспечения соответствия зданий, строений и сооружений требованиям энергетической эффективности и требованиям оснащенности их приборами учета используемых энергетических ресурсов</w:t>
         </w:r>
         <w:r>
           <w:rPr>
@@ -7198,7 +7878,7 @@
             <w:noProof/>
             <w:webHidden/>
           </w:rPr>
-          <w:instrText xml:space="preserve"> PAGEREF _Toc490767485 \h </w:instrText>
+          <w:instrText xml:space="preserve"> PAGEREF _Toc499585073 \h </w:instrText>
         </w:r>
         <w:r>
           <w:rPr>
@@ -7239,7 +7919,7 @@
           <w:lang w:eastAsia="ru-RU"/>
         </w:rPr>
       </w:pPr>
-      <w:hyperlink w:anchor="_Toc490767486" w:history="1">
+      <w:hyperlink w:anchor="_Toc499585074" w:history="1">
         <w:r>
           <w:rPr>
             <w:rStyle w:val="aa"/>
@@ -7261,6 +7941,258 @@
             <w:rStyle w:val="aa"/>
             <w:noProof/>
           </w:rPr>
+          <w:t>Описание и обоснование проектных решений, направленных на соблюдение требований технологических регламентов</w:t>
+        </w:r>
+        <w:r>
+          <w:rPr>
+            <w:noProof/>
+            <w:webHidden/>
+          </w:rPr>
+          <w:tab/>
+        </w:r>
+        <w:r>
+          <w:rPr>
+            <w:noProof/>
+            <w:webHidden/>
+          </w:rPr>
+          <w:fldChar w:fldCharType="begin"/>
+        </w:r>
+        <w:r>
+          <w:rPr>
+            <w:noProof/>
+            <w:webHidden/>
+          </w:rPr>
+          <w:instrText xml:space="preserve"> PAGEREF _Toc499585074 \h </w:instrText>
+        </w:r>
+        <w:r>
+          <w:rPr>
+            <w:noProof/>
+            <w:webHidden/>
+          </w:rPr>
+        </w:r>
+        <w:r>
+          <w:rPr>
+            <w:noProof/>
+            <w:webHidden/>
+          </w:rPr>
+          <w:fldChar w:fldCharType="separate"/>
+        </w:r>
+        <w:r>
+          <w:rPr>
+            <w:noProof/>
+            <w:webHidden/>
+          </w:rPr>
+          <w:t>9</w:t>
+        </w:r>
+        <w:r>
+          <w:rPr>
+            <w:noProof/>
+            <w:webHidden/>
+          </w:rPr>
+          <w:fldChar w:fldCharType="end"/>
+        </w:r>
+      </w:hyperlink>
+    </w:p>
+    <w:p>
+      <w:pPr>
+        <w:pStyle w:val="21"/>
+        <w:rPr>
+          <w:rFonts w:asciiTheme="minorHAnsi" w:eastAsiaTheme="minorEastAsia" w:hAnsiTheme="minorHAnsi"/>
+          <w:noProof/>
+          <w:sz w:val="22"/>
+          <w:lang w:eastAsia="ru-RU"/>
+        </w:rPr>
+      </w:pPr>
+      <w:hyperlink w:anchor="_Toc499585075" w:history="1">
+        <w:r>
+          <w:rPr>
+            <w:rStyle w:val="aa"/>
+            <w:noProof/>
+          </w:rPr>
+          <w:t>19.</w:t>
+        </w:r>
+        <w:r>
+          <w:rPr>
+            <w:rFonts w:asciiTheme="minorHAnsi" w:eastAsiaTheme="minorEastAsia" w:hAnsiTheme="minorHAnsi"/>
+            <w:noProof/>
+            <w:sz w:val="22"/>
+            <w:lang w:eastAsia="ru-RU"/>
+          </w:rPr>
+          <w:tab/>
+        </w:r>
+        <w:r>
+          <w:rPr>
+            <w:rStyle w:val="aa"/>
+            <w:noProof/>
+          </w:rPr>
+          <w:t>Описание мероприятий и обоснование проектных решений, направленных на предотвращение несанкционированного доступа на объект физических лиц, транспортных средств и грузов, - для объектов производственного назначения</w:t>
+        </w:r>
+        <w:r>
+          <w:rPr>
+            <w:noProof/>
+            <w:webHidden/>
+          </w:rPr>
+          <w:tab/>
+        </w:r>
+        <w:r>
+          <w:rPr>
+            <w:noProof/>
+            <w:webHidden/>
+          </w:rPr>
+          <w:fldChar w:fldCharType="begin"/>
+        </w:r>
+        <w:r>
+          <w:rPr>
+            <w:noProof/>
+            <w:webHidden/>
+          </w:rPr>
+          <w:instrText xml:space="preserve"> PAGEREF _Toc499585075 \h </w:instrText>
+        </w:r>
+        <w:r>
+          <w:rPr>
+            <w:noProof/>
+            <w:webHidden/>
+          </w:rPr>
+        </w:r>
+        <w:r>
+          <w:rPr>
+            <w:noProof/>
+            <w:webHidden/>
+          </w:rPr>
+          <w:fldChar w:fldCharType="separate"/>
+        </w:r>
+        <w:r>
+          <w:rPr>
+            <w:noProof/>
+            <w:webHidden/>
+          </w:rPr>
+          <w:t>9</w:t>
+        </w:r>
+        <w:r>
+          <w:rPr>
+            <w:noProof/>
+            <w:webHidden/>
+          </w:rPr>
+          <w:fldChar w:fldCharType="end"/>
+        </w:r>
+      </w:hyperlink>
+    </w:p>
+    <w:p>
+      <w:pPr>
+        <w:pStyle w:val="21"/>
+        <w:rPr>
+          <w:rFonts w:asciiTheme="minorHAnsi" w:eastAsiaTheme="minorEastAsia" w:hAnsiTheme="minorHAnsi"/>
+          <w:noProof/>
+          <w:sz w:val="22"/>
+          <w:lang w:eastAsia="ru-RU"/>
+        </w:rPr>
+      </w:pPr>
+      <w:hyperlink w:anchor="_Toc499585076" w:history="1">
+        <w:r>
+          <w:rPr>
+            <w:rStyle w:val="aa"/>
+            <w:noProof/>
+          </w:rPr>
+          <w:t>20.</w:t>
+        </w:r>
+        <w:r>
+          <w:rPr>
+            <w:rFonts w:asciiTheme="minorHAnsi" w:eastAsiaTheme="minorEastAsia" w:hAnsiTheme="minorHAnsi"/>
+            <w:noProof/>
+            <w:sz w:val="22"/>
+            <w:lang w:eastAsia="ru-RU"/>
+          </w:rPr>
+          <w:tab/>
+        </w:r>
+        <w:r>
+          <w:rPr>
+            <w:rStyle w:val="aa"/>
+            <w:noProof/>
+          </w:rPr>
+          <w:t>Описание технических средств и обоснование проектных решений, направленных на обнаружение взрывных устройств, оружия, боеприпасов, - для зданий, строений, сооружений социально-культурного и коммунально-бытового назначения, нежилых помещений в многоквартирных домах, в которых согласно заданию на проектирование предполагается единовременное нахождение в любом из помещений более 50 человек и при эксплуатации которых не предусматривается установление специального пропускного режима</w:t>
+        </w:r>
+        <w:r>
+          <w:rPr>
+            <w:noProof/>
+            <w:webHidden/>
+          </w:rPr>
+          <w:tab/>
+        </w:r>
+        <w:r>
+          <w:rPr>
+            <w:noProof/>
+            <w:webHidden/>
+          </w:rPr>
+          <w:fldChar w:fldCharType="begin"/>
+        </w:r>
+        <w:r>
+          <w:rPr>
+            <w:noProof/>
+            <w:webHidden/>
+          </w:rPr>
+          <w:instrText xml:space="preserve"> PAGEREF _Toc499585076 \h </w:instrText>
+        </w:r>
+        <w:r>
+          <w:rPr>
+            <w:noProof/>
+            <w:webHidden/>
+          </w:rPr>
+        </w:r>
+        <w:r>
+          <w:rPr>
+            <w:noProof/>
+            <w:webHidden/>
+          </w:rPr>
+          <w:fldChar w:fldCharType="separate"/>
+        </w:r>
+        <w:r>
+          <w:rPr>
+            <w:noProof/>
+            <w:webHidden/>
+          </w:rPr>
+          <w:t>9</w:t>
+        </w:r>
+        <w:r>
+          <w:rPr>
+            <w:noProof/>
+            <w:webHidden/>
+          </w:rPr>
+          <w:fldChar w:fldCharType="end"/>
+        </w:r>
+      </w:hyperlink>
+    </w:p>
+    <w:p>
+      <w:pPr>
+        <w:pStyle w:val="21"/>
+        <w:rPr>
+          <w:rFonts w:asciiTheme="minorHAnsi" w:eastAsiaTheme="minorEastAsia" w:hAnsiTheme="minorHAnsi"/>
+          <w:noProof/>
+          <w:sz w:val="22"/>
+          <w:lang w:eastAsia="ru-RU"/>
+        </w:rPr>
+      </w:pPr>
+      <w:hyperlink w:anchor="_Toc499585077" w:history="1">
+        <w:r>
+          <w:rPr>
+            <w:rStyle w:val="aa"/>
+            <w:noProof/>
+          </w:rPr>
+          <w:t>21.</w:t>
+        </w:r>
+        <w:r>
+          <w:rPr>
+            <w:rFonts w:asciiTheme="minorHAnsi" w:eastAsiaTheme="minorEastAsia" w:hAnsiTheme="minorHAnsi"/>
+            <w:noProof/>
+            <w:sz w:val="22"/>
+            <w:lang w:eastAsia="ru-RU"/>
+          </w:rPr>
+          <w:tab/>
+        </w:r>
+        <w:r>
+          <w:rPr>
+            <w:rStyle w:val="aa"/>
+            <w:noProof/>
+          </w:rPr>
           <w:t>Описание и обоснование проектных решений при реализации требований, предусмотренных статьей 8 Федерального закона "О транспортной безопасности"</w:t>
         </w:r>
         <w:r>
@@ -7282,7 +8214,7 @@
             <w:noProof/>
             <w:webHidden/>
           </w:rPr>
-          <w:instrText xml:space="preserve"> PAGEREF _Toc490767486 \h </w:instrText>
+          <w:instrText xml:space="preserve"> PAGEREF _Toc499585077 \h </w:instrText>
         </w:r>
         <w:r>
           <w:rPr>
@@ -7326,110 +8258,43 @@
       <w:r>
         <w:br w:type="page"/>
       </w:r>
+      <w:bookmarkStart w:id="42" w:name="_GoBack"/>
+      <w:bookmarkEnd w:id="42"/>
     </w:p>
     <w:p>
       <w:pPr>
         <w:pStyle w:val="1"/>
       </w:pPr>
-      <w:bookmarkStart w:id="40" w:name="_Toc490316142"/>
-      <w:bookmarkStart w:id="41" w:name="_Toc490396793"/>
-      <w:bookmarkStart w:id="42" w:name="_Toc490408877"/>
-      <w:bookmarkStart w:id="43" w:name="_Toc490597387"/>
-      <w:bookmarkStart w:id="44" w:name="_Toc490686888"/>
-      <w:bookmarkStart w:id="45" w:name="_Toc490687365"/>
-      <w:bookmarkStart w:id="46" w:name="_Toc490687912"/>
-      <w:bookmarkStart w:id="47" w:name="_Toc490767468"/>
+      <w:bookmarkStart w:id="43" w:name="_Toc490316142"/>
+      <w:bookmarkStart w:id="44" w:name="_Toc490396793"/>
+      <w:bookmarkStart w:id="45" w:name="_Toc490408877"/>
+      <w:bookmarkStart w:id="46" w:name="_Toc490597387"/>
+      <w:bookmarkStart w:id="47" w:name="_Toc490686888"/>
+      <w:bookmarkStart w:id="48" w:name="_Toc490687365"/>
+      <w:bookmarkStart w:id="49" w:name="_Toc490687912"/>
+      <w:bookmarkStart w:id="50" w:name="_Toc490767468"/>
+      <w:bookmarkStart w:id="51" w:name="_Toc499585056"/>
       <w:r>
+        <w:lastRenderedPageBreak/>
         <w:t>Текстовая часть</w:t>
       </w:r>
-      <w:bookmarkEnd w:id="40"/>
-      <w:bookmarkEnd w:id="41"/>
-      <w:bookmarkEnd w:id="42"/>
       <w:bookmarkEnd w:id="43"/>
       <w:bookmarkEnd w:id="44"/>
       <w:bookmarkEnd w:id="45"/>
       <w:bookmarkEnd w:id="46"/>
       <w:bookmarkEnd w:id="47"/>
+      <w:bookmarkEnd w:id="48"/>
+      <w:bookmarkEnd w:id="49"/>
+      <w:bookmarkEnd w:id="50"/>
+      <w:bookmarkEnd w:id="51"/>
     </w:p>
     <w:p>
       <w:pPr>
         <w:pStyle w:val="2"/>
       </w:pPr>
-      <w:bookmarkStart w:id="48" w:name="_Toc490767469"/>
+      <w:bookmarkStart w:id="52" w:name="_Toc499585057"/>
       <w:r>
         <w:t>Сведения о производственной программе и номенклатуре продукции, характеристику принятой технологической схемы производства в целом и характеристику отдельных параметров технологического процесса, требования к организации производства, данные о трудоемкости изготовления продукции - для объектов производственного назначения</w:t>
-      </w:r>
-      <w:bookmarkEnd w:id="48"/>
-    </w:p>
-    <w:p>
-      <w:pPr>
-        <w:pStyle w:val="Mp"/>
-      </w:pPr>
-      <w:r>
-        <w:t>Текст</w:t>
-      </w:r>
-    </w:p>
-    <w:p>
-      <w:pPr>
-        <w:pStyle w:val="2"/>
-      </w:pPr>
-      <w:bookmarkStart w:id="49" w:name="_Toc490767470"/>
-      <w:r>
-        <w:t>Обоснование потребности в основных видах ресурсов для технологических нужд - для объектов производственного назначения</w:t>
-      </w:r>
-      <w:bookmarkEnd w:id="49"/>
-    </w:p>
-    <w:p>
-      <w:pPr>
-        <w:pStyle w:val="Mp"/>
-      </w:pPr>
-      <w:r>
-        <w:t>Текст</w:t>
-      </w:r>
-    </w:p>
-    <w:p>
-      <w:pPr>
-        <w:pStyle w:val="2"/>
-      </w:pPr>
-      <w:bookmarkStart w:id="50" w:name="_Toc490767471"/>
-      <w:r>
-        <w:t>Описание источников поступления сырья и материалов - для объектов производственного назначения</w:t>
-      </w:r>
-      <w:bookmarkEnd w:id="50"/>
-    </w:p>
-    <w:p>
-      <w:pPr>
-        <w:pStyle w:val="Mp"/>
-      </w:pPr>
-      <w:r>
-        <w:t>Текст</w:t>
-      </w:r>
-    </w:p>
-    <w:p>
-      <w:pPr>
-        <w:pStyle w:val="2"/>
-      </w:pPr>
-      <w:bookmarkStart w:id="51" w:name="_Toc490767472"/>
-      <w:r>
-        <w:t>Описание требований к параметрам и качественным характеристикам продукции - для объектов производственного назначения</w:t>
-      </w:r>
-      <w:bookmarkEnd w:id="51"/>
-    </w:p>
-    <w:p>
-      <w:pPr>
-        <w:pStyle w:val="Mp"/>
-      </w:pPr>
-      <w:r>
-        <w:t>Текст</w:t>
-      </w:r>
-    </w:p>
-    <w:p>
-      <w:pPr>
-        <w:pStyle w:val="2"/>
-      </w:pPr>
-      <w:bookmarkStart w:id="52" w:name="_Toc490767473"/>
-      <w:r>
-        <w:t>Обоснование показателей и характеристик (на основе сравнительного анализа) принятых технологических процессов и оборудования - для объектов производственного назначения</w:t>
       </w:r>
       <w:bookmarkEnd w:id="52"/>
     </w:p>
@@ -7445,9 +8310,9 @@
       <w:pPr>
         <w:pStyle w:val="2"/>
       </w:pPr>
-      <w:bookmarkStart w:id="53" w:name="_Toc490767474"/>
+      <w:bookmarkStart w:id="53" w:name="_Toc499585058"/>
       <w:r>
-        <w:t>Обоснование количества и типов вспомогательного оборудования, в том числе грузоподъемного оборудования, транспортных средств и механизмов</w:t>
+        <w:t>Обоснование потребности в основных видах ресурсов для технологических нужд - для объектов производственного назначения</w:t>
       </w:r>
       <w:bookmarkEnd w:id="53"/>
     </w:p>
@@ -7463,9 +8328,12 @@
       <w:pPr>
         <w:pStyle w:val="2"/>
       </w:pPr>
-      <w:bookmarkStart w:id="54" w:name="_Toc490767475"/>
+      <w:bookmarkStart w:id="54" w:name="_Toc499585059"/>
       <w:r>
-        <w:t>Перечень мероприятий по обеспечению выполнения требований, предъявляемых к техническим устройствам, оборудованию, зданиям, строениям и сооружениям на опасных производственных объектах, - для объектов производственного назначения</w:t>
+        <w:t>О</w:t>
+      </w:r>
+      <w:r>
+        <w:t>писание мест расположения приборов учета используемых в производственном процессе энергетических ресурсов и устройств сбора и передачи данных от таких приборов</w:t>
       </w:r>
       <w:bookmarkEnd w:id="54"/>
     </w:p>
@@ -7481,9 +8349,9 @@
       <w:pPr>
         <w:pStyle w:val="2"/>
       </w:pPr>
-      <w:bookmarkStart w:id="55" w:name="_Toc490767476"/>
+      <w:bookmarkStart w:id="55" w:name="_Toc499585060"/>
       <w:r>
-        <w:t>Сведения о наличии сертификатов соответствия требованиям промышленной безопасности и разрешений на применение используемого на подземных горных работах технологического оборудования и технических устройств (при необходимости) - для объектов производственного назначения</w:t>
+        <w:t>Описание источников поступления сырья и материалов - для объектов производственного назначения</w:t>
       </w:r>
       <w:bookmarkEnd w:id="55"/>
     </w:p>
@@ -7499,9 +8367,9 @@
       <w:pPr>
         <w:pStyle w:val="2"/>
       </w:pPr>
-      <w:bookmarkStart w:id="56" w:name="_Toc490767477"/>
+      <w:bookmarkStart w:id="56" w:name="_Toc499585061"/>
       <w:r>
-        <w:t>Сведения о расчетной численности, профессионально-квалификационном составе работников с распределением по группам производственных процессов, числе рабочих мест и их оснащенности - для объектов производственного назначения</w:t>
+        <w:t>Описание требований к параметрам и качественным характеристикам продукции - для объектов производственного назначения</w:t>
       </w:r>
       <w:bookmarkEnd w:id="56"/>
     </w:p>
@@ -7517,9 +8385,9 @@
       <w:pPr>
         <w:pStyle w:val="2"/>
       </w:pPr>
-      <w:bookmarkStart w:id="57" w:name="_Toc490767478"/>
+      <w:bookmarkStart w:id="57" w:name="_Toc499585062"/>
       <w:r>
-        <w:t>Перечень мероприятий, обеспечивающих соблюдение требований по охране труда при эксплуатации производственных и непроизводственных объектов капитального строительства (кроме жилых зданий)</w:t>
+        <w:t>Обоснование показателей и характеристик (на основе сравнительного анализа) принятых технологических процессов и оборудования - для объектов производственного назначения</w:t>
       </w:r>
       <w:bookmarkEnd w:id="57"/>
     </w:p>
@@ -7535,9 +8403,9 @@
       <w:pPr>
         <w:pStyle w:val="2"/>
       </w:pPr>
-      <w:bookmarkStart w:id="58" w:name="_Toc490767479"/>
+      <w:bookmarkStart w:id="58" w:name="_Toc499585063"/>
       <w:r>
-        <w:t>Описание автоматизированных систем, используемых в производственном процессе, - для объектов производственного назначения</w:t>
+        <w:t>Обоснование количества и типов вспомогательного оборудования, в том числе грузоподъемного оборудования, транспортных средств и механизмов</w:t>
       </w:r>
       <w:bookmarkEnd w:id="58"/>
     </w:p>
@@ -7553,9 +8421,9 @@
       <w:pPr>
         <w:pStyle w:val="2"/>
       </w:pPr>
-      <w:bookmarkStart w:id="59" w:name="_Toc490767480"/>
+      <w:bookmarkStart w:id="59" w:name="_Toc499585064"/>
       <w:r>
-        <w:t>Результаты расчетов о количестве и составе вредных выбросов в атмосферу и сбросов в водные источники (по отдельным цехам, производственным сооружениям) - для объектов производственного назначения</w:t>
+        <w:t>Перечень мероприятий по обеспечению выполнения требований, предъявляемых к техническим устройствам, оборудованию, зданиям, строениям и сооружениям на опасных производственных объектах, - для объектов производственного назначения</w:t>
       </w:r>
       <w:bookmarkEnd w:id="59"/>
     </w:p>
@@ -7571,9 +8439,10 @@
       <w:pPr>
         <w:pStyle w:val="2"/>
       </w:pPr>
-      <w:bookmarkStart w:id="60" w:name="_Toc490767481"/>
+      <w:bookmarkStart w:id="60" w:name="_Toc499585065"/>
       <w:r>
-        <w:t>Перечень мероприятий по предотвращению (сокращению) выбросов и сбросов вредных веществ в окружающую среду</w:t>
+        <w:lastRenderedPageBreak/>
+        <w:t>Сведения о наличии сертификатов соответствия требованиям промышленной безопасности и разрешений на применение используемого на подземных горных работах технологического оборудования и технических устройств (при необходимости) - для объектов производственного назначения</w:t>
       </w:r>
       <w:bookmarkEnd w:id="60"/>
     </w:p>
@@ -7589,9 +8458,9 @@
       <w:pPr>
         <w:pStyle w:val="2"/>
       </w:pPr>
-      <w:bookmarkStart w:id="61" w:name="_Toc490767482"/>
+      <w:bookmarkStart w:id="61" w:name="_Toc499585066"/>
       <w:r>
-        <w:t>Сведения о виде, составе и планируемом объеме отходов производства, подлежащих утилизации и захоронению, с указанием класса опасности отходов - для объектов производственного назначения</w:t>
+        <w:t>Сведения о расчетной численности, профессионально-квалификационном составе работников с распределением по группам производственных процессов, числе рабочих мест и их оснащенности - для объектов производственного назначения</w:t>
       </w:r>
       <w:bookmarkEnd w:id="61"/>
     </w:p>
@@ -7607,9 +8476,9 @@
       <w:pPr>
         <w:pStyle w:val="2"/>
       </w:pPr>
-      <w:bookmarkStart w:id="62" w:name="_Toc490767483"/>
+      <w:bookmarkStart w:id="62" w:name="_Toc499585067"/>
       <w:r>
-        <w:t>Описание и обоснование проектных решений, направленных на соблюдение требований технологических регламентов</w:t>
+        <w:t>Перечень мероприятий, обеспечивающих соблюдение требований по охране труда при эксплуатации производственных и непроизводственных объектов капитального строительства (кроме жилых зданий)</w:t>
       </w:r>
       <w:bookmarkEnd w:id="62"/>
     </w:p>
@@ -7625,9 +8494,9 @@
       <w:pPr>
         <w:pStyle w:val="2"/>
       </w:pPr>
-      <w:bookmarkStart w:id="63" w:name="_Toc490767484"/>
+      <w:bookmarkStart w:id="63" w:name="_Toc499585068"/>
       <w:r>
-        <w:t>Описание мероприятий и обоснование проектных решений, направленных на предотвращение несанкционированного доступа на объект физических лиц, транспортных средств и грузов, - для объектов производственного назначения</w:t>
+        <w:t>Описание автоматизированных систем, используемых в производственном процессе, - для объектов производственного назначения</w:t>
       </w:r>
       <w:bookmarkEnd w:id="63"/>
     </w:p>
@@ -7643,9 +8512,9 @@
       <w:pPr>
         <w:pStyle w:val="2"/>
       </w:pPr>
-      <w:bookmarkStart w:id="64" w:name="_Toc490767485"/>
+      <w:bookmarkStart w:id="64" w:name="_Toc499585069"/>
       <w:r>
-        <w:t>Описание технических средств и обоснование проектных решений, направленных на обнаружение взрывных устройств, оружия, боеприпасов, - для зданий, строений, сооружений социально-культурного и коммунально-бытового назначения, нежилых помещений в многоквартирных домах, в которых согласно заданию на проектирование предполагается единовременное нахождение в любом из помещений более 50 человек и при эксплуатации которых не предусматривается установление специального пропускного режима</w:t>
+        <w:t>Результаты расчетов о количестве и составе вредных выбросов в атмосферу и сбросов в водные источники (по отдельным цехам, производственным сооружениям) - для объектов производственного назначения</w:t>
       </w:r>
       <w:bookmarkEnd w:id="64"/>
     </w:p>
@@ -7661,11 +8530,158 @@
       <w:pPr>
         <w:pStyle w:val="2"/>
       </w:pPr>
-      <w:bookmarkStart w:id="65" w:name="_Toc490767486"/>
+      <w:bookmarkStart w:id="65" w:name="_Toc499585070"/>
+      <w:r>
+        <w:t>Перечень мероприятий по предотвращению (сокращению) выбросов и сбросов вредных веществ в окружающую среду</w:t>
+      </w:r>
+      <w:bookmarkEnd w:id="65"/>
+    </w:p>
+    <w:p>
+      <w:pPr>
+        <w:pStyle w:val="Mp"/>
+      </w:pPr>
+      <w:r>
+        <w:t>Текст</w:t>
+      </w:r>
+    </w:p>
+    <w:p>
+      <w:pPr>
+        <w:pStyle w:val="2"/>
+      </w:pPr>
+      <w:bookmarkStart w:id="66" w:name="_Toc499585071"/>
+      <w:r>
+        <w:t>Сведения о виде, составе и планируемом объеме отходов производства, подлежащих утилизации и захоронению, с указанием класса опасности отходов - для объектов производственного назначения</w:t>
+      </w:r>
+      <w:bookmarkEnd w:id="66"/>
+    </w:p>
+    <w:p>
+      <w:pPr>
+        <w:pStyle w:val="Mp"/>
+      </w:pPr>
+      <w:r>
+        <w:t>Текст</w:t>
+      </w:r>
+    </w:p>
+    <w:p>
+      <w:pPr>
+        <w:pStyle w:val="2"/>
+      </w:pPr>
+      <w:bookmarkStart w:id="67" w:name="_Toc499585072"/>
+      <w:r>
+        <w:t>П</w:t>
+      </w:r>
+      <w:r>
+        <w:t>еречень мероприятий по обеспечению соблюдения установленных требований энергетической эффективности к устройствам, технологиям и материалам, используемым в производственном процессе, позволяющих исключить нерациональный расход энергетических ресурсов, если такие требования предусмотрены в задании на проектирование</w:t>
+      </w:r>
+      <w:bookmarkEnd w:id="67"/>
+    </w:p>
+    <w:p>
+      <w:pPr>
+        <w:pStyle w:val="Mp"/>
+      </w:pPr>
+      <w:r>
+        <w:t>Текст</w:t>
+      </w:r>
+    </w:p>
+    <w:p>
+      <w:pPr>
+        <w:pStyle w:val="2"/>
+      </w:pPr>
+      <w:bookmarkStart w:id="68" w:name="_Toc499585073"/>
+      <w:r>
+        <w:lastRenderedPageBreak/>
+        <w:t>О</w:t>
+      </w:r>
+      <w:r>
+        <w:t>боснование выбора функционально-технологических, конструктивных и инженерно-технических решений, используемых в объектах производственного назначения, в части обеспечения соответствия зданий, строений и сооружений требованиям энергетической эффективности и требованиям оснащенности их приборами учета используемых энергетических ресурсов</w:t>
+      </w:r>
+      <w:bookmarkEnd w:id="68"/>
+    </w:p>
+    <w:p>
+      <w:pPr>
+        <w:pStyle w:val="Mp"/>
+      </w:pPr>
+      <w:r>
+        <w:t>З</w:t>
+      </w:r>
+      <w:r>
+        <w:t>а исключением зданий, строений, сооружений, на которые требования энергетической эффективности и требования оснащенности их приборами учета используемых энергетическ</w:t>
+      </w:r>
+      <w:r>
+        <w:t>их ресурсов не распространяются</w:t>
+      </w:r>
+    </w:p>
+    <w:p>
+      <w:pPr>
+        <w:pStyle w:val="2"/>
+      </w:pPr>
+      <w:bookmarkStart w:id="69" w:name="_Toc499585074"/>
+      <w:r>
+        <w:t>Описание и обоснование проектных решений, направленных на соблюдение требований технологических регламентов</w:t>
+      </w:r>
+      <w:bookmarkEnd w:id="69"/>
+    </w:p>
+    <w:p>
+      <w:pPr>
+        <w:pStyle w:val="Mp"/>
+      </w:pPr>
+      <w:r>
+        <w:t>Текст</w:t>
+      </w:r>
+    </w:p>
+    <w:p>
+      <w:pPr>
+        <w:pStyle w:val="2"/>
+      </w:pPr>
+      <w:bookmarkStart w:id="70" w:name="_Toc499585075"/>
+      <w:r>
+        <w:t>Описание мероприятий и обоснование проектных решений, направленных на предотвращение несанкционированного доступа на объект физических лиц, транспортных средств и грузов, - для объектов производственного назначения</w:t>
+      </w:r>
+      <w:bookmarkEnd w:id="70"/>
+    </w:p>
+    <w:p>
+      <w:pPr>
+        <w:pStyle w:val="Mp"/>
+      </w:pPr>
+      <w:r>
+        <w:t>Текст</w:t>
+      </w:r>
+    </w:p>
+    <w:p>
+      <w:pPr>
+        <w:pStyle w:val="2"/>
+      </w:pPr>
+      <w:bookmarkStart w:id="71" w:name="_Toc499585076"/>
+      <w:r>
+        <w:t xml:space="preserve">Описание технических средств и обоснование проектных решений, направленных на обнаружение взрывных устройств, оружия, боеприпасов, - для зданий, строений, сооружений социально-культурного и коммунально-бытового назначения, нежилых помещений в многоквартирных домах, в которых согласно </w:t>
+      </w:r>
+      <w:proofErr w:type="gramStart"/>
+      <w:r>
+        <w:t>заданию</w:t>
+      </w:r>
+      <w:proofErr w:type="gramEnd"/>
+      <w:r>
+        <w:t xml:space="preserve"> на проектирование предполагается единовременное нахождение в любом из помещений более 50 человек и при эксплуатации которых не предусматривается установление специального пропускного режима</w:t>
+      </w:r>
+      <w:bookmarkEnd w:id="71"/>
+    </w:p>
+    <w:p>
+      <w:pPr>
+        <w:pStyle w:val="Mp"/>
+      </w:pPr>
+      <w:r>
+        <w:t>Текст</w:t>
+      </w:r>
+    </w:p>
+    <w:p>
+      <w:pPr>
+        <w:pStyle w:val="2"/>
+      </w:pPr>
+      <w:bookmarkStart w:id="72" w:name="_Toc499585077"/>
       <w:r>
         <w:t>Описание и обоснование проектных решений при реализации требований, предусмотренных статьей 8 Федерального закона "О транспортной безопасности"</w:t>
       </w:r>
-      <w:bookmarkEnd w:id="65"/>
+      <w:bookmarkEnd w:id="72"/>
     </w:p>
     <w:p>
       <w:pPr>
@@ -7692,7 +8708,7 @@
 
 <file path=word/comments.xml><?xml version="1.0" encoding="utf-8"?>
 <w:comments xmlns:wpc="http://schemas.microsoft.com/office/word/2010/wordprocessingCanvas" xmlns:cx="http://schemas.microsoft.com/office/drawing/2014/chartex" xmlns:mc="http://schemas.openxmlformats.org/markup-compatibility/2006" xmlns:o="urn:schemas-microsoft-com:office:office" xmlns:r="http://schemas.openxmlformats.org/officeDocument/2006/relationships" xmlns:m="http://schemas.openxmlformats.org/officeDocument/2006/math" xmlns:v="urn:schemas-microsoft-com:vml" xmlns:wp14="http://schemas.microsoft.com/office/word/2010/wordprocessingDrawing" xmlns:wp="http://schemas.openxmlformats.org/drawingml/2006/wordprocessingDrawing" xmlns:w10="urn:schemas-microsoft-com:office:word" xmlns:w="http://schemas.openxmlformats.org/wordprocessingml/2006/main" xmlns:w14="http://schemas.microsoft.com/office/word/2010/wordml" xmlns:w15="http://schemas.microsoft.com/office/word/2012/wordml" xmlns:w16se="http://schemas.microsoft.com/office/word/2015/wordml/symex" xmlns:wpg="http://schemas.microsoft.com/office/word/2010/wordprocessingGroup" xmlns:wpi="http://schemas.microsoft.com/office/word/2010/wordprocessingInk" xmlns:wne="http://schemas.microsoft.com/office/word/2006/wordml" xmlns:wps="http://schemas.microsoft.com/office/word/2010/wordprocessingShape" mc:Ignorable="w14 w15 w16se wp14">
-  <w:comment w:id="7" w:author="Александр" w:date="2017-08-13T15:41:00Z" w:initials="А">
+  <w:comment w:id="8" w:author="Александр" w:date="2017-08-13T15:41:00Z" w:initials="А">
     <w:p>
       <w:pPr>
         <w:pStyle w:val="ac"/>
@@ -7708,7 +8724,7 @@
       </w:r>
     </w:p>
   </w:comment>
-  <w:comment w:id="27" w:author="Александр" w:date="2017-08-13T15:39:00Z" w:initials="А">
+  <w:comment w:id="28" w:author="Александр" w:date="2017-08-13T15:39:00Z" w:initials="А">
     <w:p>
       <w:pPr>
         <w:pStyle w:val="ac"/>
@@ -7743,7 +8759,7 @@
       </w:r>
     </w:p>
   </w:comment>
-  <w:comment w:id="39" w:author="Александр" w:date="2017-08-13T17:32:00Z" w:initials="А">
+  <w:comment w:id="41" w:author="Александр" w:date="2017-08-13T17:32:00Z" w:initials="А">
     <w:p>
       <w:pPr>
         <w:pStyle w:val="ac"/>
@@ -8073,7 +9089,27 @@
               <w:szCs w:val="28"/>
               <w:lang w:val="en-US"/>
             </w:rPr>
-            <w:t>&lt;NumProj&gt;</w:t>
+            <w:t>&lt;</w:t>
+          </w:r>
+          <w:proofErr w:type="spellStart"/>
+          <w:r>
+            <w:rPr>
+              <w:rFonts w:eastAsia="Times New Roman" w:cs="Times New Roman"/>
+              <w:sz w:val="28"/>
+              <w:szCs w:val="28"/>
+              <w:lang w:val="en-US"/>
+            </w:rPr>
+            <w:t>NumProj</w:t>
+          </w:r>
+          <w:proofErr w:type="spellEnd"/>
+          <w:r>
+            <w:rPr>
+              <w:rFonts w:eastAsia="Times New Roman" w:cs="Times New Roman"/>
+              <w:sz w:val="28"/>
+              <w:szCs w:val="28"/>
+              <w:lang w:val="en-US"/>
+            </w:rPr>
+            <w:t>&gt;</w:t>
           </w:r>
           <w:r>
             <w:rPr>
@@ -8614,6 +9650,7 @@
               <w:sz w:val="18"/>
             </w:rPr>
           </w:pPr>
+          <w:proofErr w:type="spellStart"/>
           <w:r>
             <w:rPr>
               <w:rFonts w:eastAsia="Times New Roman" w:cs="Times New Roman"/>
@@ -8622,6 +9659,7 @@
             </w:rPr>
             <w:t>Кол.уч</w:t>
           </w:r>
+          <w:proofErr w:type="spellEnd"/>
         </w:p>
       </w:tc>
       <w:tc>
@@ -9065,7 +10103,27 @@
               <w:szCs w:val="28"/>
               <w:lang w:val="en-US"/>
             </w:rPr>
-            <w:t>&lt;NumProj&gt;-</w:t>
+            <w:t>&lt;</w:t>
+          </w:r>
+          <w:proofErr w:type="spellStart"/>
+          <w:r>
+            <w:rPr>
+              <w:rFonts w:eastAsia="Times New Roman" w:cs="Times New Roman"/>
+              <w:sz w:val="28"/>
+              <w:szCs w:val="28"/>
+              <w:lang w:val="en-US"/>
+            </w:rPr>
+            <w:t>NumProj</w:t>
+          </w:r>
+          <w:proofErr w:type="spellEnd"/>
+          <w:r>
+            <w:rPr>
+              <w:rFonts w:eastAsia="Times New Roman" w:cs="Times New Roman"/>
+              <w:sz w:val="28"/>
+              <w:szCs w:val="28"/>
+              <w:lang w:val="en-US"/>
+            </w:rPr>
+            <w:t>&gt;-</w:t>
           </w:r>
           <w:r>
             <w:rPr>
@@ -9332,6 +10390,7 @@
               <w:szCs w:val="18"/>
             </w:rPr>
           </w:pPr>
+          <w:proofErr w:type="spellStart"/>
           <w:r>
             <w:rPr>
               <w:rFonts w:eastAsia="Times New Roman" w:cs="Times New Roman"/>
@@ -9341,6 +10400,7 @@
             </w:rPr>
             <w:t>Кол.уч</w:t>
           </w:r>
+          <w:proofErr w:type="spellEnd"/>
         </w:p>
       </w:tc>
       <w:tc>
@@ -9545,12 +10605,21 @@
               <w:sz w:val="20"/>
             </w:rPr>
           </w:pPr>
-          <w:r>
-            <w:rPr>
-              <w:rFonts w:eastAsia="Times New Roman" w:cs="Times New Roman"/>
-              <w:sz w:val="20"/>
-            </w:rPr>
-            <w:t>Разраб.</w:t>
+          <w:proofErr w:type="spellStart"/>
+          <w:r>
+            <w:rPr>
+              <w:rFonts w:eastAsia="Times New Roman" w:cs="Times New Roman"/>
+              <w:sz w:val="20"/>
+            </w:rPr>
+            <w:t>Разраб</w:t>
+          </w:r>
+          <w:proofErr w:type="spellEnd"/>
+          <w:r>
+            <w:rPr>
+              <w:rFonts w:eastAsia="Times New Roman" w:cs="Times New Roman"/>
+              <w:sz w:val="20"/>
+            </w:rPr>
+            <w:t>.</w:t>
           </w:r>
         </w:p>
       </w:tc>
@@ -10366,7 +11435,23 @@
               <w:rFonts w:eastAsia="Times New Roman" w:cs="Times New Roman"/>
               <w:sz w:val="20"/>
             </w:rPr>
-            <w:t>&lt;Organization&gt;</w:t>
+            <w:t>&lt;</w:t>
+          </w:r>
+          <w:proofErr w:type="spellStart"/>
+          <w:r>
+            <w:rPr>
+              <w:rFonts w:eastAsia="Times New Roman" w:cs="Times New Roman"/>
+              <w:sz w:val="20"/>
+            </w:rPr>
+            <w:t>Organization</w:t>
+          </w:r>
+          <w:proofErr w:type="spellEnd"/>
+          <w:r>
+            <w:rPr>
+              <w:rFonts w:eastAsia="Times New Roman" w:cs="Times New Roman"/>
+              <w:sz w:val="20"/>
+            </w:rPr>
+            <w:t>&gt;</w:t>
           </w:r>
         </w:p>
       </w:tc>
@@ -10958,7 +12043,27 @@
               <w:szCs w:val="28"/>
               <w:lang w:val="en-US"/>
             </w:rPr>
-            <w:t>&lt;NumProj&gt;</w:t>
+            <w:t>&lt;</w:t>
+          </w:r>
+          <w:proofErr w:type="spellStart"/>
+          <w:r>
+            <w:rPr>
+              <w:rFonts w:eastAsia="Times New Roman" w:cs="Times New Roman"/>
+              <w:sz w:val="28"/>
+              <w:szCs w:val="28"/>
+              <w:lang w:val="en-US"/>
+            </w:rPr>
+            <w:t>NumProj</w:t>
+          </w:r>
+          <w:proofErr w:type="spellEnd"/>
+          <w:r>
+            <w:rPr>
+              <w:rFonts w:eastAsia="Times New Roman" w:cs="Times New Roman"/>
+              <w:sz w:val="28"/>
+              <w:szCs w:val="28"/>
+              <w:lang w:val="en-US"/>
+            </w:rPr>
+            <w:t>&gt;</w:t>
           </w:r>
           <w:r>
             <w:rPr>
@@ -11499,6 +12604,7 @@
               <w:sz w:val="18"/>
             </w:rPr>
           </w:pPr>
+          <w:proofErr w:type="spellStart"/>
           <w:r>
             <w:rPr>
               <w:rFonts w:eastAsia="Times New Roman" w:cs="Times New Roman"/>
@@ -11507,6 +12613,7 @@
             </w:rPr>
             <w:t>Кол.уч</w:t>
           </w:r>
+          <w:proofErr w:type="spellEnd"/>
         </w:p>
       </w:tc>
       <w:tc>
@@ -11950,7 +13057,27 @@
               <w:szCs w:val="28"/>
               <w:lang w:val="en-US"/>
             </w:rPr>
-            <w:t>&lt;NumProj&gt;-</w:t>
+            <w:t>&lt;</w:t>
+          </w:r>
+          <w:proofErr w:type="spellStart"/>
+          <w:r>
+            <w:rPr>
+              <w:rFonts w:eastAsia="Times New Roman" w:cs="Times New Roman"/>
+              <w:sz w:val="28"/>
+              <w:szCs w:val="28"/>
+              <w:lang w:val="en-US"/>
+            </w:rPr>
+            <w:t>NumProj</w:t>
+          </w:r>
+          <w:proofErr w:type="spellEnd"/>
+          <w:r>
+            <w:rPr>
+              <w:rFonts w:eastAsia="Times New Roman" w:cs="Times New Roman"/>
+              <w:sz w:val="28"/>
+              <w:szCs w:val="28"/>
+              <w:lang w:val="en-US"/>
+            </w:rPr>
+            <w:t>&gt;-</w:t>
           </w:r>
           <w:r>
             <w:rPr>
@@ -12217,6 +13344,7 @@
               <w:szCs w:val="18"/>
             </w:rPr>
           </w:pPr>
+          <w:proofErr w:type="spellStart"/>
           <w:r>
             <w:rPr>
               <w:rFonts w:eastAsia="Times New Roman" w:cs="Times New Roman"/>
@@ -12226,6 +13354,7 @@
             </w:rPr>
             <w:t>Кол.уч</w:t>
           </w:r>
+          <w:proofErr w:type="spellEnd"/>
         </w:p>
       </w:tc>
       <w:tc>
@@ -12430,12 +13559,21 @@
               <w:sz w:val="20"/>
             </w:rPr>
           </w:pPr>
-          <w:r>
-            <w:rPr>
-              <w:rFonts w:eastAsia="Times New Roman" w:cs="Times New Roman"/>
-              <w:sz w:val="20"/>
-            </w:rPr>
-            <w:t>Разраб.</w:t>
+          <w:proofErr w:type="spellStart"/>
+          <w:r>
+            <w:rPr>
+              <w:rFonts w:eastAsia="Times New Roman" w:cs="Times New Roman"/>
+              <w:sz w:val="20"/>
+            </w:rPr>
+            <w:t>Разраб</w:t>
+          </w:r>
+          <w:proofErr w:type="spellEnd"/>
+          <w:r>
+            <w:rPr>
+              <w:rFonts w:eastAsia="Times New Roman" w:cs="Times New Roman"/>
+              <w:sz w:val="20"/>
+            </w:rPr>
+            <w:t>.</w:t>
           </w:r>
         </w:p>
       </w:tc>
@@ -13077,7 +14215,7 @@
               <w:noProof/>
               <w:sz w:val="20"/>
             </w:rPr>
-            <w:t>1</w:t>
+            <w:t>2</w:t>
           </w:r>
           <w:r>
             <w:rPr>
@@ -13251,7 +14389,23 @@
               <w:rFonts w:eastAsia="Times New Roman" w:cs="Times New Roman"/>
               <w:sz w:val="20"/>
             </w:rPr>
-            <w:t>&lt;Organization&gt;</w:t>
+            <w:t>&lt;</w:t>
+          </w:r>
+          <w:proofErr w:type="spellStart"/>
+          <w:r>
+            <w:rPr>
+              <w:rFonts w:eastAsia="Times New Roman" w:cs="Times New Roman"/>
+              <w:sz w:val="20"/>
+            </w:rPr>
+            <w:t>Organization</w:t>
+          </w:r>
+          <w:proofErr w:type="spellEnd"/>
+          <w:r>
+            <w:rPr>
+              <w:rFonts w:eastAsia="Times New Roman" w:cs="Times New Roman"/>
+              <w:sz w:val="20"/>
+            </w:rPr>
+            <w:t>&gt;</w:t>
           </w:r>
         </w:p>
       </w:tc>
@@ -13843,7 +14997,27 @@
               <w:szCs w:val="28"/>
               <w:lang w:val="en-US"/>
             </w:rPr>
-            <w:t>&lt;NumProj&gt;</w:t>
+            <w:t>&lt;</w:t>
+          </w:r>
+          <w:proofErr w:type="spellStart"/>
+          <w:r>
+            <w:rPr>
+              <w:rFonts w:eastAsia="Times New Roman" w:cs="Times New Roman"/>
+              <w:sz w:val="28"/>
+              <w:szCs w:val="28"/>
+              <w:lang w:val="en-US"/>
+            </w:rPr>
+            <w:t>NumProj</w:t>
+          </w:r>
+          <w:proofErr w:type="spellEnd"/>
+          <w:r>
+            <w:rPr>
+              <w:rFonts w:eastAsia="Times New Roman" w:cs="Times New Roman"/>
+              <w:sz w:val="28"/>
+              <w:szCs w:val="28"/>
+              <w:lang w:val="en-US"/>
+            </w:rPr>
+            <w:t>&gt;</w:t>
           </w:r>
           <w:r>
             <w:rPr>
@@ -14384,6 +15558,7 @@
               <w:sz w:val="18"/>
             </w:rPr>
           </w:pPr>
+          <w:proofErr w:type="spellStart"/>
           <w:r>
             <w:rPr>
               <w:rFonts w:eastAsia="Times New Roman" w:cs="Times New Roman"/>
@@ -14392,6 +15567,7 @@
             </w:rPr>
             <w:t>Кол.уч</w:t>
           </w:r>
+          <w:proofErr w:type="spellEnd"/>
         </w:p>
       </w:tc>
       <w:tc>
@@ -14831,7 +16007,27 @@
               <w:szCs w:val="28"/>
               <w:lang w:val="en-US"/>
             </w:rPr>
-            <w:t>&lt;NumProj&gt;-</w:t>
+            <w:t>&lt;</w:t>
+          </w:r>
+          <w:proofErr w:type="spellStart"/>
+          <w:r>
+            <w:rPr>
+              <w:rFonts w:eastAsia="Times New Roman" w:cs="Times New Roman"/>
+              <w:sz w:val="28"/>
+              <w:szCs w:val="28"/>
+              <w:lang w:val="en-US"/>
+            </w:rPr>
+            <w:t>NumProj</w:t>
+          </w:r>
+          <w:proofErr w:type="spellEnd"/>
+          <w:r>
+            <w:rPr>
+              <w:rFonts w:eastAsia="Times New Roman" w:cs="Times New Roman"/>
+              <w:sz w:val="28"/>
+              <w:szCs w:val="28"/>
+              <w:lang w:val="en-US"/>
+            </w:rPr>
+            <w:t>&gt;-</w:t>
           </w:r>
           <w:r>
             <w:rPr>
@@ -15092,6 +16288,7 @@
               <w:szCs w:val="20"/>
             </w:rPr>
           </w:pPr>
+          <w:proofErr w:type="spellStart"/>
           <w:r>
             <w:rPr>
               <w:rFonts w:eastAsia="Times New Roman" w:cs="Times New Roman"/>
@@ -15101,6 +16298,7 @@
             </w:rPr>
             <w:t>Кол.уч</w:t>
           </w:r>
+          <w:proofErr w:type="spellEnd"/>
         </w:p>
       </w:tc>
       <w:tc>
@@ -15296,12 +16494,21 @@
               <w:sz w:val="20"/>
             </w:rPr>
           </w:pPr>
-          <w:r>
-            <w:rPr>
-              <w:rFonts w:eastAsia="Times New Roman" w:cs="Times New Roman"/>
-              <w:sz w:val="20"/>
-            </w:rPr>
-            <w:t>Разраб.</w:t>
+          <w:proofErr w:type="spellStart"/>
+          <w:r>
+            <w:rPr>
+              <w:rFonts w:eastAsia="Times New Roman" w:cs="Times New Roman"/>
+              <w:sz w:val="20"/>
+            </w:rPr>
+            <w:t>Разраб</w:t>
+          </w:r>
+          <w:proofErr w:type="spellEnd"/>
+          <w:r>
+            <w:rPr>
+              <w:rFonts w:eastAsia="Times New Roman" w:cs="Times New Roman"/>
+              <w:sz w:val="20"/>
+            </w:rPr>
+            <w:t>.</w:t>
           </w:r>
         </w:p>
       </w:tc>
@@ -16190,7 +17397,23 @@
               <w:rFonts w:eastAsia="Times New Roman" w:cs="Times New Roman"/>
               <w:sz w:val="20"/>
             </w:rPr>
-            <w:t>&lt;Organization&gt;</w:t>
+            <w:t>&lt;</w:t>
+          </w:r>
+          <w:proofErr w:type="spellStart"/>
+          <w:r>
+            <w:rPr>
+              <w:rFonts w:eastAsia="Times New Roman" w:cs="Times New Roman"/>
+              <w:sz w:val="20"/>
+            </w:rPr>
+            <w:t>Organization</w:t>
+          </w:r>
+          <w:proofErr w:type="spellEnd"/>
+          <w:r>
+            <w:rPr>
+              <w:rFonts w:eastAsia="Times New Roman" w:cs="Times New Roman"/>
+              <w:sz w:val="20"/>
+            </w:rPr>
+            <w:t>&gt;</w:t>
           </w:r>
         </w:p>
       </w:tc>
@@ -18995,7 +20218,7 @@
 </file>
 
 <file path=customXml/itemProps1.xml><?xml version="1.0" encoding="utf-8"?>
-<ds:datastoreItem xmlns:ds="http://schemas.openxmlformats.org/officeDocument/2006/customXml" ds:itemID="{BB042B1E-EE7E-4A19-8F9A-E1C677BAE0B6}">
+<ds:datastoreItem xmlns:ds="http://schemas.openxmlformats.org/officeDocument/2006/customXml" ds:itemID="{7CBC2AEC-8726-4B0A-B053-8C287BF6AEEE}">
   <ds:schemaRefs>
     <ds:schemaRef ds:uri="http://schemas.openxmlformats.org/officeDocument/2006/bibliography"/>
   </ds:schemaRefs>
